--- a/Recorded Classes Link.docx
+++ b/Recorded Classes Link.docx
@@ -1977,15 +1977,7 @@
                 <w:sz w:val="24"/>
                 <w:szCs w:val="24"/>
               </w:rPr>
-              <w:t xml:space="preserve"> </w:t>
-            </w:r>
-            <w:r>
-              <w:rPr>
-                <w:rFonts w:ascii="Times New Roman" w:hAnsi="Times New Roman" w:cs="Times New Roman"/>
-                <w:sz w:val="24"/>
-                <w:szCs w:val="24"/>
-              </w:rPr>
-              <w:t>Oct</w:t>
+              <w:t xml:space="preserve"> Oct</w:t>
             </w:r>
           </w:p>
         </w:tc>
@@ -2046,15 +2038,7 @@
                 <w:sz w:val="24"/>
                 <w:szCs w:val="24"/>
               </w:rPr>
-              <w:t>0</w:t>
-            </w:r>
-            <w:r>
-              <w:rPr>
-                <w:rFonts w:ascii="Times New Roman" w:hAnsi="Times New Roman" w:cs="Times New Roman"/>
-                <w:sz w:val="24"/>
-                <w:szCs w:val="24"/>
-              </w:rPr>
-              <w:t>7</w:t>
+              <w:t>07</w:t>
             </w:r>
             <w:r>
               <w:rPr>
@@ -2132,15 +2116,7 @@
                 <w:sz w:val="24"/>
                 <w:szCs w:val="24"/>
               </w:rPr>
-              <w:t>0</w:t>
-            </w:r>
-            <w:r>
-              <w:rPr>
-                <w:rFonts w:ascii="Times New Roman" w:hAnsi="Times New Roman" w:cs="Times New Roman"/>
-                <w:sz w:val="24"/>
-                <w:szCs w:val="24"/>
-              </w:rPr>
-              <w:t>8</w:t>
+              <w:t>08</w:t>
             </w:r>
             <w:r>
               <w:rPr>
@@ -2518,207 +2494,500 @@
                 <w:szCs w:val="24"/>
               </w:rPr>
             </w:pPr>
-          </w:p>
-        </w:tc>
-        <w:tc>
-          <w:tcPr>
-            <w:tcW w:w="3707" w:type="dxa"/>
-          </w:tcPr>
-          <w:p>
-            <w:pPr>
-              <w:rPr>
-                <w:rFonts w:ascii="Times New Roman" w:hAnsi="Times New Roman" w:cs="Times New Roman"/>
-                <w:sz w:val="24"/>
-                <w:szCs w:val="24"/>
-              </w:rPr>
-            </w:pPr>
-          </w:p>
-        </w:tc>
-        <w:tc>
-          <w:tcPr>
-            <w:tcW w:w="5365" w:type="dxa"/>
-          </w:tcPr>
-          <w:p/>
-        </w:tc>
-      </w:tr>
-      <w:tr>
-        <w:tc>
-          <w:tcPr>
-            <w:tcW w:w="1135" w:type="dxa"/>
-          </w:tcPr>
-          <w:p>
-            <w:pPr>
-              <w:rPr>
-                <w:rFonts w:ascii="Times New Roman" w:hAnsi="Times New Roman" w:cs="Times New Roman"/>
-                <w:sz w:val="24"/>
-                <w:szCs w:val="24"/>
-              </w:rPr>
-            </w:pPr>
-          </w:p>
-        </w:tc>
-        <w:tc>
-          <w:tcPr>
-            <w:tcW w:w="3707" w:type="dxa"/>
-          </w:tcPr>
-          <w:p>
-            <w:pPr>
-              <w:rPr>
-                <w:rFonts w:ascii="Times New Roman" w:hAnsi="Times New Roman" w:cs="Times New Roman"/>
-                <w:sz w:val="24"/>
-                <w:szCs w:val="24"/>
-              </w:rPr>
-            </w:pPr>
-          </w:p>
-        </w:tc>
-        <w:tc>
-          <w:tcPr>
-            <w:tcW w:w="5365" w:type="dxa"/>
-          </w:tcPr>
-          <w:p/>
-        </w:tc>
-      </w:tr>
-      <w:tr>
-        <w:tc>
-          <w:tcPr>
-            <w:tcW w:w="1135" w:type="dxa"/>
-          </w:tcPr>
-          <w:p>
-            <w:pPr>
-              <w:rPr>
-                <w:rFonts w:ascii="Times New Roman" w:hAnsi="Times New Roman" w:cs="Times New Roman"/>
-                <w:sz w:val="24"/>
-                <w:szCs w:val="24"/>
-              </w:rPr>
-            </w:pPr>
-          </w:p>
-        </w:tc>
-        <w:tc>
-          <w:tcPr>
-            <w:tcW w:w="3707" w:type="dxa"/>
-          </w:tcPr>
-          <w:p>
-            <w:pPr>
-              <w:rPr>
-                <w:rFonts w:ascii="Times New Roman" w:hAnsi="Times New Roman" w:cs="Times New Roman"/>
-                <w:sz w:val="24"/>
-                <w:szCs w:val="24"/>
-              </w:rPr>
-            </w:pPr>
-          </w:p>
-        </w:tc>
-        <w:tc>
-          <w:tcPr>
-            <w:tcW w:w="5365" w:type="dxa"/>
-          </w:tcPr>
-          <w:p/>
-        </w:tc>
-      </w:tr>
-      <w:tr>
-        <w:tc>
-          <w:tcPr>
-            <w:tcW w:w="1135" w:type="dxa"/>
-          </w:tcPr>
-          <w:p>
-            <w:pPr>
-              <w:rPr>
-                <w:rFonts w:ascii="Times New Roman" w:hAnsi="Times New Roman" w:cs="Times New Roman"/>
-                <w:sz w:val="24"/>
-                <w:szCs w:val="24"/>
-              </w:rPr>
-            </w:pPr>
-          </w:p>
-        </w:tc>
-        <w:tc>
-          <w:tcPr>
-            <w:tcW w:w="3707" w:type="dxa"/>
-          </w:tcPr>
-          <w:p>
-            <w:pPr>
-              <w:rPr>
-                <w:rFonts w:ascii="Times New Roman" w:hAnsi="Times New Roman" w:cs="Times New Roman"/>
-                <w:sz w:val="24"/>
-                <w:szCs w:val="24"/>
-              </w:rPr>
-            </w:pPr>
-          </w:p>
-        </w:tc>
-        <w:tc>
-          <w:tcPr>
-            <w:tcW w:w="5365" w:type="dxa"/>
-          </w:tcPr>
-          <w:p/>
-        </w:tc>
-      </w:tr>
-      <w:tr>
-        <w:tc>
-          <w:tcPr>
-            <w:tcW w:w="1135" w:type="dxa"/>
-          </w:tcPr>
-          <w:p>
-            <w:pPr>
-              <w:rPr>
-                <w:rFonts w:ascii="Times New Roman" w:hAnsi="Times New Roman" w:cs="Times New Roman"/>
-                <w:sz w:val="24"/>
-                <w:szCs w:val="24"/>
-              </w:rPr>
-            </w:pPr>
-          </w:p>
-        </w:tc>
-        <w:tc>
-          <w:tcPr>
-            <w:tcW w:w="3707" w:type="dxa"/>
-          </w:tcPr>
-          <w:p>
-            <w:pPr>
-              <w:rPr>
-                <w:rFonts w:ascii="Times New Roman" w:hAnsi="Times New Roman" w:cs="Times New Roman"/>
-                <w:sz w:val="24"/>
-                <w:szCs w:val="24"/>
-              </w:rPr>
-            </w:pPr>
-          </w:p>
-        </w:tc>
-        <w:tc>
-          <w:tcPr>
-            <w:tcW w:w="5365" w:type="dxa"/>
-          </w:tcPr>
-          <w:p/>
-        </w:tc>
-      </w:tr>
-      <w:tr>
-        <w:tc>
-          <w:tcPr>
-            <w:tcW w:w="1135" w:type="dxa"/>
-          </w:tcPr>
-          <w:p>
-            <w:pPr>
-              <w:rPr>
-                <w:rFonts w:ascii="Times New Roman" w:hAnsi="Times New Roman" w:cs="Times New Roman"/>
-                <w:sz w:val="24"/>
-                <w:szCs w:val="24"/>
-              </w:rPr>
-            </w:pPr>
-          </w:p>
-        </w:tc>
-        <w:tc>
-          <w:tcPr>
-            <w:tcW w:w="3707" w:type="dxa"/>
-          </w:tcPr>
-          <w:p>
-            <w:pPr>
-              <w:rPr>
-                <w:rFonts w:ascii="Times New Roman" w:hAnsi="Times New Roman" w:cs="Times New Roman"/>
-                <w:sz w:val="24"/>
-                <w:szCs w:val="24"/>
-              </w:rPr>
-            </w:pPr>
-          </w:p>
-        </w:tc>
-        <w:tc>
-          <w:tcPr>
-            <w:tcW w:w="5365" w:type="dxa"/>
-          </w:tcPr>
-          <w:p/>
+            <w:r>
+              <w:rPr>
+                <w:rFonts w:ascii="Times New Roman" w:hAnsi="Times New Roman" w:cs="Times New Roman"/>
+                <w:sz w:val="24"/>
+                <w:szCs w:val="24"/>
+              </w:rPr>
+              <w:t>14</w:t>
+            </w:r>
+            <w:r>
+              <w:rPr>
+                <w:rFonts w:ascii="Times New Roman" w:hAnsi="Times New Roman" w:cs="Times New Roman"/>
+                <w:sz w:val="24"/>
+                <w:szCs w:val="24"/>
+                <w:vertAlign w:val="superscript"/>
+              </w:rPr>
+              <w:t>th</w:t>
+            </w:r>
+            <w:r>
+              <w:rPr>
+                <w:rFonts w:ascii="Times New Roman" w:hAnsi="Times New Roman" w:cs="Times New Roman"/>
+                <w:sz w:val="24"/>
+                <w:szCs w:val="24"/>
+              </w:rPr>
+              <w:t xml:space="preserve"> Oct</w:t>
+            </w:r>
+          </w:p>
+        </w:tc>
+        <w:tc>
+          <w:tcPr>
+            <w:tcW w:w="3707" w:type="dxa"/>
+          </w:tcPr>
+          <w:p>
+            <w:pPr>
+              <w:pStyle w:val="Heading1"/>
+              <w:shd w:val="clear" w:color="auto" w:fill="FFFFFF"/>
+              <w:spacing w:before="0" w:beforeAutospacing="0" w:after="0" w:afterAutospacing="0"/>
+              <w:rPr>
+                <w:b w:val="0"/>
+                <w:bCs w:val="0"/>
+                <w:color w:val="0F0F0F"/>
+                <w:sz w:val="24"/>
+                <w:szCs w:val="24"/>
+              </w:rPr>
+            </w:pPr>
+            <w:r>
+              <w:rPr>
+                <w:b w:val="0"/>
+                <w:bCs w:val="0"/>
+                <w:color w:val="0F0F0F"/>
+                <w:sz w:val="24"/>
+                <w:szCs w:val="24"/>
+              </w:rPr>
+              <w:t>Introduction to React</w:t>
+            </w:r>
+          </w:p>
+        </w:tc>
+        <w:tc>
+          <w:tcPr>
+            <w:tcW w:w="5365" w:type="dxa"/>
+          </w:tcPr>
+          <w:p>
+            <w:hyperlink r:id="rId36" w:history="1">
+              <w:r>
+                <w:rPr>
+                  <w:rStyle w:val="Hyperlink"/>
+                </w:rPr>
+                <w:t>https://www.youtube.com/watch?v=jtHB9P33RT4</w:t>
+              </w:r>
+            </w:hyperlink>
+          </w:p>
+        </w:tc>
+      </w:tr>
+      <w:tr>
+        <w:tc>
+          <w:tcPr>
+            <w:tcW w:w="1135" w:type="dxa"/>
+          </w:tcPr>
+          <w:p>
+            <w:pPr>
+              <w:rPr>
+                <w:rFonts w:ascii="Times New Roman" w:hAnsi="Times New Roman" w:cs="Times New Roman"/>
+                <w:sz w:val="24"/>
+                <w:szCs w:val="24"/>
+              </w:rPr>
+            </w:pPr>
+            <w:r>
+              <w:rPr>
+                <w:rFonts w:ascii="Times New Roman" w:hAnsi="Times New Roman" w:cs="Times New Roman"/>
+                <w:sz w:val="24"/>
+                <w:szCs w:val="24"/>
+              </w:rPr>
+              <w:t>15</w:t>
+            </w:r>
+            <w:r>
+              <w:rPr>
+                <w:rFonts w:ascii="Times New Roman" w:hAnsi="Times New Roman" w:cs="Times New Roman"/>
+                <w:sz w:val="24"/>
+                <w:szCs w:val="24"/>
+                <w:vertAlign w:val="superscript"/>
+              </w:rPr>
+              <w:t>th</w:t>
+            </w:r>
+            <w:r>
+              <w:rPr>
+                <w:rFonts w:ascii="Times New Roman" w:hAnsi="Times New Roman" w:cs="Times New Roman"/>
+                <w:sz w:val="24"/>
+                <w:szCs w:val="24"/>
+              </w:rPr>
+              <w:t xml:space="preserve"> Oct</w:t>
+            </w:r>
+          </w:p>
+        </w:tc>
+        <w:tc>
+          <w:tcPr>
+            <w:tcW w:w="3707" w:type="dxa"/>
+          </w:tcPr>
+          <w:p>
+            <w:pPr>
+              <w:pStyle w:val="Heading1"/>
+              <w:shd w:val="clear" w:color="auto" w:fill="FFFFFF"/>
+              <w:spacing w:before="0" w:beforeAutospacing="0" w:after="0" w:afterAutospacing="0"/>
+              <w:rPr>
+                <w:b w:val="0"/>
+                <w:bCs w:val="0"/>
+                <w:sz w:val="24"/>
+                <w:szCs w:val="24"/>
+              </w:rPr>
+            </w:pPr>
+            <w:r>
+              <w:rPr>
+                <w:b w:val="0"/>
+                <w:bCs w:val="0"/>
+                <w:color w:val="0F0F0F"/>
+                <w:sz w:val="24"/>
+                <w:szCs w:val="24"/>
+              </w:rPr>
+              <w:t>Components and Props | Virtual DOM | CRA</w:t>
+            </w:r>
+          </w:p>
+        </w:tc>
+        <w:tc>
+          <w:tcPr>
+            <w:tcW w:w="5365" w:type="dxa"/>
+          </w:tcPr>
+          <w:p>
+            <w:pPr>
+              <w:rPr>
+                <w:rFonts w:ascii="Times New Roman" w:hAnsi="Times New Roman" w:cs="Times New Roman"/>
+                <w:sz w:val="24"/>
+                <w:szCs w:val="24"/>
+              </w:rPr>
+            </w:pPr>
+            <w:hyperlink r:id="rId37" w:history="1">
+              <w:r>
+                <w:rPr>
+                  <w:rStyle w:val="Hyperlink"/>
+                  <w:rFonts w:ascii="Times New Roman" w:hAnsi="Times New Roman" w:cs="Times New Roman"/>
+                  <w:sz w:val="24"/>
+                  <w:szCs w:val="24"/>
+                </w:rPr>
+                <w:t>https://www.youtube.com/watch?v=dtgwtyRijlM</w:t>
+              </w:r>
+            </w:hyperlink>
+          </w:p>
+        </w:tc>
+      </w:tr>
+      <w:tr>
+        <w:tc>
+          <w:tcPr>
+            <w:tcW w:w="1135" w:type="dxa"/>
+          </w:tcPr>
+          <w:p>
+            <w:pPr>
+              <w:rPr>
+                <w:rFonts w:ascii="Times New Roman" w:hAnsi="Times New Roman" w:cs="Times New Roman"/>
+                <w:sz w:val="24"/>
+                <w:szCs w:val="24"/>
+              </w:rPr>
+            </w:pPr>
+            <w:r>
+              <w:rPr>
+                <w:rFonts w:ascii="Times New Roman" w:hAnsi="Times New Roman" w:cs="Times New Roman"/>
+                <w:sz w:val="24"/>
+                <w:szCs w:val="24"/>
+              </w:rPr>
+              <w:t>16</w:t>
+            </w:r>
+            <w:r>
+              <w:rPr>
+                <w:rFonts w:ascii="Times New Roman" w:hAnsi="Times New Roman" w:cs="Times New Roman"/>
+                <w:sz w:val="24"/>
+                <w:szCs w:val="24"/>
+                <w:vertAlign w:val="superscript"/>
+              </w:rPr>
+              <w:t>th</w:t>
+            </w:r>
+            <w:r>
+              <w:rPr>
+                <w:rFonts w:ascii="Times New Roman" w:hAnsi="Times New Roman" w:cs="Times New Roman"/>
+                <w:sz w:val="24"/>
+                <w:szCs w:val="24"/>
+              </w:rPr>
+              <w:t xml:space="preserve"> Oct</w:t>
+            </w:r>
+          </w:p>
+        </w:tc>
+        <w:tc>
+          <w:tcPr>
+            <w:tcW w:w="3707" w:type="dxa"/>
+          </w:tcPr>
+          <w:p>
+            <w:pPr>
+              <w:pStyle w:val="Heading1"/>
+              <w:shd w:val="clear" w:color="auto" w:fill="FFFFFF"/>
+              <w:spacing w:before="0" w:beforeAutospacing="0" w:after="0" w:afterAutospacing="0"/>
+              <w:rPr>
+                <w:b w:val="0"/>
+                <w:bCs w:val="0"/>
+                <w:sz w:val="24"/>
+                <w:szCs w:val="24"/>
+              </w:rPr>
+            </w:pPr>
+            <w:r>
+              <w:rPr>
+                <w:b w:val="0"/>
+                <w:bCs w:val="0"/>
+                <w:color w:val="0F0F0F"/>
+                <w:sz w:val="24"/>
+                <w:szCs w:val="24"/>
+              </w:rPr>
+              <w:t>Component and Function</w:t>
+            </w:r>
+          </w:p>
+        </w:tc>
+        <w:tc>
+          <w:tcPr>
+            <w:tcW w:w="5365" w:type="dxa"/>
+          </w:tcPr>
+          <w:p>
+            <w:pPr>
+              <w:rPr>
+                <w:rFonts w:ascii="Times New Roman" w:hAnsi="Times New Roman" w:cs="Times New Roman"/>
+                <w:sz w:val="24"/>
+                <w:szCs w:val="24"/>
+              </w:rPr>
+            </w:pPr>
+            <w:hyperlink r:id="rId38" w:history="1">
+              <w:r>
+                <w:rPr>
+                  <w:rStyle w:val="Hyperlink"/>
+                  <w:rFonts w:ascii="Times New Roman" w:hAnsi="Times New Roman" w:cs="Times New Roman"/>
+                  <w:sz w:val="24"/>
+                  <w:szCs w:val="24"/>
+                </w:rPr>
+                <w:t>https://www.youtube.com/watch?v=kZGcmd8is94</w:t>
+              </w:r>
+            </w:hyperlink>
+          </w:p>
+        </w:tc>
+      </w:tr>
+      <w:tr>
+        <w:tc>
+          <w:tcPr>
+            <w:tcW w:w="1135" w:type="dxa"/>
+          </w:tcPr>
+          <w:p>
+            <w:pPr>
+              <w:rPr>
+                <w:rFonts w:ascii="Times New Roman" w:hAnsi="Times New Roman" w:cs="Times New Roman"/>
+                <w:sz w:val="24"/>
+                <w:szCs w:val="24"/>
+              </w:rPr>
+            </w:pPr>
+            <w:r>
+              <w:rPr>
+                <w:rFonts w:ascii="Times New Roman" w:hAnsi="Times New Roman" w:cs="Times New Roman"/>
+                <w:sz w:val="24"/>
+                <w:szCs w:val="24"/>
+              </w:rPr>
+              <w:t>17</w:t>
+            </w:r>
+            <w:r>
+              <w:rPr>
+                <w:rFonts w:ascii="Times New Roman" w:hAnsi="Times New Roman" w:cs="Times New Roman"/>
+                <w:sz w:val="24"/>
+                <w:szCs w:val="24"/>
+                <w:vertAlign w:val="superscript"/>
+              </w:rPr>
+              <w:t>th</w:t>
+            </w:r>
+            <w:r>
+              <w:rPr>
+                <w:rFonts w:ascii="Times New Roman" w:hAnsi="Times New Roman" w:cs="Times New Roman"/>
+                <w:sz w:val="24"/>
+                <w:szCs w:val="24"/>
+              </w:rPr>
+              <w:t xml:space="preserve"> Oct</w:t>
+            </w:r>
+          </w:p>
+        </w:tc>
+        <w:tc>
+          <w:tcPr>
+            <w:tcW w:w="3707" w:type="dxa"/>
+          </w:tcPr>
+          <w:p>
+            <w:pPr>
+              <w:rPr>
+                <w:rFonts w:ascii="Times New Roman" w:hAnsi="Times New Roman" w:cs="Times New Roman"/>
+                <w:sz w:val="24"/>
+                <w:szCs w:val="24"/>
+              </w:rPr>
+            </w:pPr>
+            <w:proofErr w:type="spellStart"/>
+            <w:r>
+              <w:rPr>
+                <w:rFonts w:ascii="Times New Roman" w:hAnsi="Times New Roman" w:cs="Times New Roman"/>
+                <w:sz w:val="24"/>
+                <w:szCs w:val="24"/>
+              </w:rPr>
+              <w:t>useState</w:t>
+            </w:r>
+            <w:proofErr w:type="spellEnd"/>
+          </w:p>
+        </w:tc>
+        <w:tc>
+          <w:tcPr>
+            <w:tcW w:w="5365" w:type="dxa"/>
+          </w:tcPr>
+          <w:p>
+            <w:hyperlink r:id="rId39" w:history="1">
+              <w:r>
+                <w:rPr>
+                  <w:rStyle w:val="Hyperlink"/>
+                </w:rPr>
+                <w:t>https://www.youtube.com/watch?v=PtGz5xHEZvA</w:t>
+              </w:r>
+            </w:hyperlink>
+          </w:p>
+        </w:tc>
+      </w:tr>
+      <w:tr>
+        <w:tc>
+          <w:tcPr>
+            <w:tcW w:w="1135" w:type="dxa"/>
+          </w:tcPr>
+          <w:p>
+            <w:pPr>
+              <w:rPr>
+                <w:rFonts w:ascii="Times New Roman" w:hAnsi="Times New Roman" w:cs="Times New Roman"/>
+                <w:sz w:val="24"/>
+                <w:szCs w:val="24"/>
+              </w:rPr>
+            </w:pPr>
+            <w:r>
+              <w:rPr>
+                <w:rFonts w:ascii="Times New Roman" w:hAnsi="Times New Roman" w:cs="Times New Roman"/>
+                <w:sz w:val="24"/>
+                <w:szCs w:val="24"/>
+              </w:rPr>
+              <w:t>18</w:t>
+            </w:r>
+            <w:r>
+              <w:rPr>
+                <w:rFonts w:ascii="Times New Roman" w:hAnsi="Times New Roman" w:cs="Times New Roman"/>
+                <w:sz w:val="24"/>
+                <w:szCs w:val="24"/>
+                <w:vertAlign w:val="superscript"/>
+              </w:rPr>
+              <w:t>th</w:t>
+            </w:r>
+            <w:r>
+              <w:rPr>
+                <w:rFonts w:ascii="Times New Roman" w:hAnsi="Times New Roman" w:cs="Times New Roman"/>
+                <w:sz w:val="24"/>
+                <w:szCs w:val="24"/>
+              </w:rPr>
+              <w:t xml:space="preserve"> Oct</w:t>
+            </w:r>
+          </w:p>
+        </w:tc>
+        <w:tc>
+          <w:tcPr>
+            <w:tcW w:w="3707" w:type="dxa"/>
+          </w:tcPr>
+          <w:p>
+            <w:pPr>
+              <w:rPr>
+                <w:rFonts w:ascii="Times New Roman" w:hAnsi="Times New Roman" w:cs="Times New Roman"/>
+                <w:sz w:val="24"/>
+                <w:szCs w:val="24"/>
+              </w:rPr>
+            </w:pPr>
+            <w:r>
+              <w:rPr>
+                <w:rFonts w:ascii="Times New Roman" w:hAnsi="Times New Roman" w:cs="Times New Roman"/>
+                <w:sz w:val="24"/>
+                <w:szCs w:val="24"/>
+              </w:rPr>
+              <w:t>Props | Data Sharing</w:t>
+            </w:r>
+          </w:p>
+        </w:tc>
+        <w:tc>
+          <w:tcPr>
+            <w:tcW w:w="5365" w:type="dxa"/>
+          </w:tcPr>
+          <w:p>
+            <w:hyperlink r:id="rId40" w:history="1">
+              <w:r>
+                <w:rPr>
+                  <w:rStyle w:val="Hyperlink"/>
+                </w:rPr>
+                <w:t>https://www.youtube.com/watch?v=ALV6Xmlx2X4</w:t>
+              </w:r>
+            </w:hyperlink>
+          </w:p>
+        </w:tc>
+      </w:tr>
+      <w:tr>
+        <w:tc>
+          <w:tcPr>
+            <w:tcW w:w="1135" w:type="dxa"/>
+          </w:tcPr>
+          <w:p>
+            <w:pPr>
+              <w:rPr>
+                <w:rFonts w:ascii="Times New Roman" w:hAnsi="Times New Roman" w:cs="Times New Roman"/>
+                <w:sz w:val="24"/>
+                <w:szCs w:val="24"/>
+              </w:rPr>
+            </w:pPr>
+            <w:r>
+              <w:rPr>
+                <w:rFonts w:ascii="Times New Roman" w:hAnsi="Times New Roman" w:cs="Times New Roman"/>
+                <w:sz w:val="24"/>
+                <w:szCs w:val="24"/>
+              </w:rPr>
+              <w:t>21</w:t>
+            </w:r>
+            <w:r>
+              <w:rPr>
+                <w:rFonts w:ascii="Times New Roman" w:hAnsi="Times New Roman" w:cs="Times New Roman"/>
+                <w:sz w:val="24"/>
+                <w:szCs w:val="24"/>
+                <w:vertAlign w:val="superscript"/>
+              </w:rPr>
+              <w:t>st</w:t>
+            </w:r>
+            <w:r>
+              <w:rPr>
+                <w:rFonts w:ascii="Times New Roman" w:hAnsi="Times New Roman" w:cs="Times New Roman"/>
+                <w:sz w:val="24"/>
+                <w:szCs w:val="24"/>
+              </w:rPr>
+              <w:t xml:space="preserve"> Oct </w:t>
+            </w:r>
+          </w:p>
+        </w:tc>
+        <w:tc>
+          <w:tcPr>
+            <w:tcW w:w="3707" w:type="dxa"/>
+          </w:tcPr>
+          <w:p>
+            <w:pPr>
+              <w:rPr>
+                <w:rFonts w:ascii="Times New Roman" w:hAnsi="Times New Roman" w:cs="Times New Roman"/>
+                <w:sz w:val="24"/>
+                <w:szCs w:val="24"/>
+              </w:rPr>
+            </w:pPr>
+            <w:r>
+              <w:rPr>
+                <w:rFonts w:ascii="Times New Roman" w:hAnsi="Times New Roman" w:cs="Times New Roman"/>
+                <w:sz w:val="24"/>
+                <w:szCs w:val="24"/>
+              </w:rPr>
+              <w:t>API Call</w:t>
+            </w:r>
+          </w:p>
+        </w:tc>
+        <w:tc>
+          <w:tcPr>
+            <w:tcW w:w="5365" w:type="dxa"/>
+          </w:tcPr>
+          <w:p>
+            <w:hyperlink r:id="rId41" w:history="1">
+              <w:r>
+                <w:rPr>
+                  <w:rStyle w:val="Hyperlink"/>
+                </w:rPr>
+                <w:t>https://www.youtube.com/watch?v=k-N5QGht5JI</w:t>
+              </w:r>
+            </w:hyperlink>
+          </w:p>
         </w:tc>
       </w:tr>
       <w:tr>
@@ -3020,7 +3289,7 @@
       </w:pPr>
     </w:p>
     <w:sectPr>
-      <w:headerReference w:type="default" r:id="rId36"/>
+      <w:headerReference w:type="default" r:id="rId42"/>
       <w:pgSz w:w="11906" w:h="16838"/>
       <w:pgMar w:top="1440" w:right="1440" w:bottom="1440" w:left="1440" w:header="708" w:footer="708" w:gutter="0"/>
       <w:cols w:space="708"/>
@@ -4065,7 +4334,7 @@
 </file>
 
 <file path=customXml/itemProps1.xml><?xml version="1.0" encoding="utf-8"?>
-<ds:datastoreItem xmlns:ds="http://schemas.openxmlformats.org/officeDocument/2006/customXml" ds:itemID="{E2304EEF-FD93-45CD-97A5-FFA563F85B8E}">
+<ds:datastoreItem xmlns:ds="http://schemas.openxmlformats.org/officeDocument/2006/customXml" ds:itemID="{CB402BAD-65E4-4A4F-9199-CE1F3045B922}">
   <ds:schemaRefs>
     <ds:schemaRef ds:uri="http://schemas.openxmlformats.org/officeDocument/2006/bibliography"/>
   </ds:schemaRefs>

--- a/Recorded Classes Link.docx
+++ b/Recorded Classes Link.docx
@@ -1650,7 +1650,6 @@
               </w:rPr>
             </w:pPr>
             <w:proofErr w:type="spellStart"/>
-            <w:proofErr w:type="gramStart"/>
             <w:r>
               <w:rPr>
                 <w:rFonts w:ascii="Times New Roman" w:hAnsi="Times New Roman" w:cs="Times New Roman"/>
@@ -1660,7 +1659,6 @@
               <w:t>E.Propagtn</w:t>
             </w:r>
             <w:proofErr w:type="spellEnd"/>
-            <w:proofErr w:type="gramEnd"/>
             <w:r>
               <w:rPr>
                 <w:rFonts w:ascii="Times New Roman" w:hAnsi="Times New Roman" w:cs="Times New Roman"/>
@@ -2530,6 +2528,7 @@
               <w:pStyle w:val="Heading1"/>
               <w:shd w:val="clear" w:color="auto" w:fill="FFFFFF"/>
               <w:spacing w:before="0" w:beforeAutospacing="0" w:after="0" w:afterAutospacing="0"/>
+              <w:outlineLvl w:val="0"/>
               <w:rPr>
                 <w:b w:val="0"/>
                 <w:bCs w:val="0"/>
@@ -2615,6 +2614,7 @@
               <w:pStyle w:val="Heading1"/>
               <w:shd w:val="clear" w:color="auto" w:fill="FFFFFF"/>
               <w:spacing w:before="0" w:beforeAutospacing="0" w:after="0" w:afterAutospacing="0"/>
+              <w:outlineLvl w:val="0"/>
               <w:rPr>
                 <w:b w:val="0"/>
                 <w:bCs w:val="0"/>
@@ -2709,6 +2709,7 @@
               <w:pStyle w:val="Heading1"/>
               <w:shd w:val="clear" w:color="auto" w:fill="FFFFFF"/>
               <w:spacing w:before="0" w:beforeAutospacing="0" w:after="0" w:afterAutospacing="0"/>
+              <w:outlineLvl w:val="0"/>
               <w:rPr>
                 <w:b w:val="0"/>
                 <w:bCs w:val="0"/>
@@ -3003,27 +3004,97 @@
                 <w:szCs w:val="24"/>
               </w:rPr>
             </w:pPr>
-          </w:p>
-        </w:tc>
-        <w:tc>
-          <w:tcPr>
-            <w:tcW w:w="3707" w:type="dxa"/>
-          </w:tcPr>
-          <w:p>
-            <w:pPr>
-              <w:rPr>
-                <w:rFonts w:ascii="Times New Roman" w:hAnsi="Times New Roman" w:cs="Times New Roman"/>
-                <w:sz w:val="24"/>
-                <w:szCs w:val="24"/>
-              </w:rPr>
-            </w:pPr>
-          </w:p>
-        </w:tc>
-        <w:tc>
-          <w:tcPr>
-            <w:tcW w:w="5365" w:type="dxa"/>
-          </w:tcPr>
-          <w:p/>
+            <w:r>
+              <w:rPr>
+                <w:rFonts w:ascii="Times New Roman" w:hAnsi="Times New Roman" w:cs="Times New Roman"/>
+                <w:sz w:val="24"/>
+                <w:szCs w:val="24"/>
+              </w:rPr>
+              <w:t>22</w:t>
+            </w:r>
+            <w:r>
+              <w:rPr>
+                <w:rFonts w:ascii="Times New Roman" w:hAnsi="Times New Roman" w:cs="Times New Roman"/>
+                <w:sz w:val="24"/>
+                <w:szCs w:val="24"/>
+                <w:vertAlign w:val="superscript"/>
+              </w:rPr>
+              <w:t>nd</w:t>
+            </w:r>
+            <w:r>
+              <w:rPr>
+                <w:rFonts w:ascii="Times New Roman" w:hAnsi="Times New Roman" w:cs="Times New Roman"/>
+                <w:sz w:val="24"/>
+                <w:szCs w:val="24"/>
+              </w:rPr>
+              <w:t xml:space="preserve"> Oct</w:t>
+            </w:r>
+          </w:p>
+        </w:tc>
+        <w:tc>
+          <w:tcPr>
+            <w:tcW w:w="3707" w:type="dxa"/>
+          </w:tcPr>
+          <w:p>
+            <w:pPr>
+              <w:pStyle w:val="Heading1"/>
+              <w:shd w:val="clear" w:color="auto" w:fill="FFFFFF"/>
+              <w:spacing w:before="0" w:beforeAutospacing="0" w:after="0" w:afterAutospacing="0"/>
+              <w:rPr>
+                <w:b w:val="0"/>
+                <w:bCs w:val="0"/>
+                <w:sz w:val="24"/>
+                <w:szCs w:val="24"/>
+              </w:rPr>
+            </w:pPr>
+            <w:r>
+              <w:rPr>
+                <w:b w:val="0"/>
+                <w:bCs w:val="0"/>
+                <w:color w:val="0F0F0F"/>
+                <w:sz w:val="24"/>
+                <w:szCs w:val="24"/>
+              </w:rPr>
+              <w:t xml:space="preserve">LCM | </w:t>
+            </w:r>
+            <w:proofErr w:type="spellStart"/>
+            <w:r>
+              <w:rPr>
+                <w:b w:val="0"/>
+                <w:bCs w:val="0"/>
+                <w:color w:val="0F0F0F"/>
+                <w:sz w:val="24"/>
+                <w:szCs w:val="24"/>
+              </w:rPr>
+              <w:t>useEffect</w:t>
+            </w:r>
+            <w:proofErr w:type="spellEnd"/>
+          </w:p>
+        </w:tc>
+        <w:tc>
+          <w:tcPr>
+            <w:tcW w:w="5365" w:type="dxa"/>
+          </w:tcPr>
+          <w:p>
+            <w:pPr>
+              <w:rPr>
+                <w:rFonts w:ascii="Times New Roman" w:hAnsi="Times New Roman" w:cs="Times New Roman"/>
+                <w:sz w:val="24"/>
+                <w:szCs w:val="24"/>
+              </w:rPr>
+            </w:pPr>
+            <w:hyperlink r:id="rId42" w:history="1">
+              <w:r>
+                <w:rPr>
+                  <w:rStyle w:val="Hyperlink"/>
+                  <w:rFonts w:ascii="Times New Roman" w:hAnsi="Times New Roman" w:cs="Times New Roman"/>
+                  <w:sz w:val="24"/>
+                  <w:szCs w:val="24"/>
+                </w:rPr>
+                <w:t>https://www.youtube.com/watch?v=PYZSOLDuixU</w:t>
+              </w:r>
+            </w:hyperlink>
+          </w:p>
         </w:tc>
       </w:tr>
       <w:tr>
@@ -3289,7 +3360,7 @@
       </w:pPr>
     </w:p>
     <w:sectPr>
-      <w:headerReference w:type="default" r:id="rId42"/>
+      <w:headerReference w:type="default" r:id="rId43"/>
       <w:pgSz w:w="11906" w:h="16838"/>
       <w:pgMar w:top="1440" w:right="1440" w:bottom="1440" w:left="1440" w:header="708" w:footer="708" w:gutter="0"/>
       <w:cols w:space="708"/>
@@ -4334,7 +4405,7 @@
 </file>
 
 <file path=customXml/itemProps1.xml><?xml version="1.0" encoding="utf-8"?>
-<ds:datastoreItem xmlns:ds="http://schemas.openxmlformats.org/officeDocument/2006/customXml" ds:itemID="{CB402BAD-65E4-4A4F-9199-CE1F3045B922}">
+<ds:datastoreItem xmlns:ds="http://schemas.openxmlformats.org/officeDocument/2006/customXml" ds:itemID="{66C1F0B4-96CE-41C6-ACBD-74142D82AC28}">
   <ds:schemaRefs>
     <ds:schemaRef ds:uri="http://schemas.openxmlformats.org/officeDocument/2006/bibliography"/>
   </ds:schemaRefs>

--- a/Recorded Classes Link.docx
+++ b/Recorded Classes Link.docx
@@ -1650,6 +1650,7 @@
               </w:rPr>
             </w:pPr>
             <w:proofErr w:type="spellStart"/>
+            <w:proofErr w:type="gramStart"/>
             <w:r>
               <w:rPr>
                 <w:rFonts w:ascii="Times New Roman" w:hAnsi="Times New Roman" w:cs="Times New Roman"/>
@@ -1659,6 +1660,7 @@
               <w:t>E.Propagtn</w:t>
             </w:r>
             <w:proofErr w:type="spellEnd"/>
+            <w:proofErr w:type="gramEnd"/>
             <w:r>
               <w:rPr>
                 <w:rFonts w:ascii="Times New Roman" w:hAnsi="Times New Roman" w:cs="Times New Roman"/>
@@ -3040,6 +3042,7 @@
               <w:pStyle w:val="Heading1"/>
               <w:shd w:val="clear" w:color="auto" w:fill="FFFFFF"/>
               <w:spacing w:before="0" w:beforeAutospacing="0" w:after="0" w:afterAutospacing="0"/>
+              <w:outlineLvl w:val="0"/>
               <w:rPr>
                 <w:b w:val="0"/>
                 <w:bCs w:val="0"/>
@@ -3110,6 +3113,31 @@
                 <w:szCs w:val="24"/>
               </w:rPr>
             </w:pPr>
+            <w:r>
+              <w:rPr>
+                <w:rFonts w:ascii="Times New Roman" w:hAnsi="Times New Roman" w:cs="Times New Roman"/>
+                <w:sz w:val="24"/>
+                <w:szCs w:val="24"/>
+              </w:rPr>
+              <w:t>23</w:t>
+            </w:r>
+            <w:r>
+              <w:rPr>
+                <w:rFonts w:ascii="Times New Roman" w:hAnsi="Times New Roman" w:cs="Times New Roman"/>
+                <w:sz w:val="24"/>
+                <w:szCs w:val="24"/>
+                <w:vertAlign w:val="superscript"/>
+              </w:rPr>
+              <w:t>rd</w:t>
+            </w:r>
+            <w:r>
+              <w:rPr>
+                <w:rFonts w:ascii="Times New Roman" w:hAnsi="Times New Roman" w:cs="Times New Roman"/>
+                <w:sz w:val="24"/>
+                <w:szCs w:val="24"/>
+              </w:rPr>
+              <w:t xml:space="preserve"> Oct</w:t>
+            </w:r>
           </w:p>
         </w:tc>
         <w:tc>
@@ -3124,13 +3152,38 @@
                 <w:szCs w:val="24"/>
               </w:rPr>
             </w:pPr>
+            <w:r>
+              <w:rPr>
+                <w:color w:val="0F0F0F"/>
+                <w:sz w:val="24"/>
+                <w:szCs w:val="24"/>
+              </w:rPr>
+              <w:t>useEffect</w:t>
+            </w:r>
+            <w:r>
+              <w:rPr>
+                <w:color w:val="0F0F0F"/>
+                <w:sz w:val="24"/>
+                <w:szCs w:val="24"/>
+              </w:rPr>
+              <w:t>-2</w:t>
+            </w:r>
           </w:p>
         </w:tc>
         <w:tc>
           <w:tcPr>
             <w:tcW w:w="5365" w:type="dxa"/>
           </w:tcPr>
-          <w:p/>
+          <w:p>
+            <w:hyperlink r:id="rId43" w:history="1">
+              <w:r>
+                <w:rPr>
+                  <w:rStyle w:val="Hyperlink"/>
+                </w:rPr>
+                <w:t>https://www.youtube.com/watch?v=BZGJAgb94zw</w:t>
+              </w:r>
+            </w:hyperlink>
+          </w:p>
         </w:tc>
       </w:tr>
       <w:tr>
@@ -3146,6 +3199,31 @@
                 <w:szCs w:val="24"/>
               </w:rPr>
             </w:pPr>
+            <w:r>
+              <w:rPr>
+                <w:rFonts w:ascii="Times New Roman" w:hAnsi="Times New Roman" w:cs="Times New Roman"/>
+                <w:sz w:val="24"/>
+                <w:szCs w:val="24"/>
+              </w:rPr>
+              <w:t>24</w:t>
+            </w:r>
+            <w:r>
+              <w:rPr>
+                <w:rFonts w:ascii="Times New Roman" w:hAnsi="Times New Roman" w:cs="Times New Roman"/>
+                <w:sz w:val="24"/>
+                <w:szCs w:val="24"/>
+                <w:vertAlign w:val="superscript"/>
+              </w:rPr>
+              <w:t>th</w:t>
+            </w:r>
+            <w:r>
+              <w:rPr>
+                <w:rFonts w:ascii="Times New Roman" w:hAnsi="Times New Roman" w:cs="Times New Roman"/>
+                <w:sz w:val="24"/>
+                <w:szCs w:val="24"/>
+              </w:rPr>
+              <w:t xml:space="preserve"> Oct </w:t>
+            </w:r>
           </w:p>
         </w:tc>
         <w:tc>
@@ -3160,13 +3238,40 @@
                 <w:szCs w:val="24"/>
               </w:rPr>
             </w:pPr>
+            <w:proofErr w:type="spellStart"/>
+            <w:r>
+              <w:rPr>
+                <w:rFonts w:ascii="Times New Roman" w:hAnsi="Times New Roman" w:cs="Times New Roman"/>
+                <w:sz w:val="24"/>
+                <w:szCs w:val="24"/>
+              </w:rPr>
+              <w:t>useRef</w:t>
+            </w:r>
+            <w:proofErr w:type="spellEnd"/>
+            <w:r>
+              <w:rPr>
+                <w:rFonts w:ascii="Times New Roman" w:hAnsi="Times New Roman" w:cs="Times New Roman"/>
+                <w:sz w:val="24"/>
+                <w:szCs w:val="24"/>
+              </w:rPr>
+              <w:t xml:space="preserve"> | uncontrolled | controlled</w:t>
+            </w:r>
           </w:p>
         </w:tc>
         <w:tc>
           <w:tcPr>
             <w:tcW w:w="5365" w:type="dxa"/>
           </w:tcPr>
-          <w:p/>
+          <w:p>
+            <w:hyperlink r:id="rId44" w:history="1">
+              <w:r>
+                <w:rPr>
+                  <w:rStyle w:val="Hyperlink"/>
+                </w:rPr>
+                <w:t>https://www.youtube.com/watch?v=PMschOxtn3s</w:t>
+              </w:r>
+            </w:hyperlink>
+          </w:p>
         </w:tc>
       </w:tr>
       <w:tr>
@@ -3182,6 +3287,31 @@
                 <w:szCs w:val="24"/>
               </w:rPr>
             </w:pPr>
+            <w:r>
+              <w:rPr>
+                <w:rFonts w:ascii="Times New Roman" w:hAnsi="Times New Roman" w:cs="Times New Roman"/>
+                <w:sz w:val="24"/>
+                <w:szCs w:val="24"/>
+              </w:rPr>
+              <w:t>26</w:t>
+            </w:r>
+            <w:r>
+              <w:rPr>
+                <w:rFonts w:ascii="Times New Roman" w:hAnsi="Times New Roman" w:cs="Times New Roman"/>
+                <w:sz w:val="24"/>
+                <w:szCs w:val="24"/>
+                <w:vertAlign w:val="superscript"/>
+              </w:rPr>
+              <w:t>th</w:t>
+            </w:r>
+            <w:r>
+              <w:rPr>
+                <w:rFonts w:ascii="Times New Roman" w:hAnsi="Times New Roman" w:cs="Times New Roman"/>
+                <w:sz w:val="24"/>
+                <w:szCs w:val="24"/>
+              </w:rPr>
+              <w:t xml:space="preserve"> Oct</w:t>
+            </w:r>
           </w:p>
         </w:tc>
         <w:tc>
@@ -3196,13 +3326,32 @@
                 <w:szCs w:val="24"/>
               </w:rPr>
             </w:pPr>
+            <w:proofErr w:type="spellStart"/>
+            <w:r>
+              <w:rPr>
+                <w:rFonts w:ascii="Times New Roman" w:hAnsi="Times New Roman" w:cs="Times New Roman"/>
+                <w:sz w:val="24"/>
+                <w:szCs w:val="24"/>
+              </w:rPr>
+              <w:t>useReducer</w:t>
+            </w:r>
+            <w:proofErr w:type="spellEnd"/>
           </w:p>
         </w:tc>
         <w:tc>
           <w:tcPr>
             <w:tcW w:w="5365" w:type="dxa"/>
           </w:tcPr>
-          <w:p/>
+          <w:p>
+            <w:hyperlink r:id="rId45" w:history="1">
+              <w:r>
+                <w:rPr>
+                  <w:rStyle w:val="Hyperlink"/>
+                </w:rPr>
+                <w:t>https://www.youtube.com/watch?v=D-sP4VUvkU4</w:t>
+              </w:r>
+            </w:hyperlink>
+          </w:p>
         </w:tc>
       </w:tr>
       <w:tr>
@@ -3218,6 +3367,31 @@
                 <w:szCs w:val="24"/>
               </w:rPr>
             </w:pPr>
+            <w:r>
+              <w:rPr>
+                <w:rFonts w:ascii="Times New Roman" w:hAnsi="Times New Roman" w:cs="Times New Roman"/>
+                <w:sz w:val="24"/>
+                <w:szCs w:val="24"/>
+              </w:rPr>
+              <w:t>28</w:t>
+            </w:r>
+            <w:r>
+              <w:rPr>
+                <w:rFonts w:ascii="Times New Roman" w:hAnsi="Times New Roman" w:cs="Times New Roman"/>
+                <w:sz w:val="24"/>
+                <w:szCs w:val="24"/>
+                <w:vertAlign w:val="superscript"/>
+              </w:rPr>
+              <w:t>th</w:t>
+            </w:r>
+            <w:r>
+              <w:rPr>
+                <w:rFonts w:ascii="Times New Roman" w:hAnsi="Times New Roman" w:cs="Times New Roman"/>
+                <w:sz w:val="24"/>
+                <w:szCs w:val="24"/>
+              </w:rPr>
+              <w:t xml:space="preserve"> Oct</w:t>
+            </w:r>
           </w:p>
         </w:tc>
         <w:tc>
@@ -3232,13 +3406,50 @@
                 <w:szCs w:val="24"/>
               </w:rPr>
             </w:pPr>
+            <w:proofErr w:type="spellStart"/>
+            <w:r>
+              <w:rPr>
+                <w:rFonts w:ascii="Times New Roman" w:hAnsi="Times New Roman" w:cs="Times New Roman"/>
+                <w:sz w:val="24"/>
+                <w:szCs w:val="24"/>
+              </w:rPr>
+              <w:t>useMemo</w:t>
+            </w:r>
+            <w:proofErr w:type="spellEnd"/>
+            <w:r>
+              <w:rPr>
+                <w:rFonts w:ascii="Times New Roman" w:hAnsi="Times New Roman" w:cs="Times New Roman"/>
+                <w:sz w:val="24"/>
+                <w:szCs w:val="24"/>
+              </w:rPr>
+              <w:t xml:space="preserve"> | </w:t>
+            </w:r>
+            <w:proofErr w:type="spellStart"/>
+            <w:r>
+              <w:rPr>
+                <w:rFonts w:ascii="Times New Roman" w:hAnsi="Times New Roman" w:cs="Times New Roman"/>
+                <w:sz w:val="24"/>
+                <w:szCs w:val="24"/>
+              </w:rPr>
+              <w:t>useCallback</w:t>
+            </w:r>
+            <w:proofErr w:type="spellEnd"/>
           </w:p>
         </w:tc>
         <w:tc>
           <w:tcPr>
             <w:tcW w:w="5365" w:type="dxa"/>
           </w:tcPr>
-          <w:p/>
+          <w:p>
+            <w:hyperlink r:id="rId46" w:history="1">
+              <w:r>
+                <w:rPr>
+                  <w:rStyle w:val="Hyperlink"/>
+                </w:rPr>
+                <w:t>https://www.youtube.com/watch?v=GpfD87VQLyQ</w:t>
+              </w:r>
+            </w:hyperlink>
+          </w:p>
         </w:tc>
       </w:tr>
       <w:tr>
@@ -3254,6 +3465,31 @@
                 <w:szCs w:val="24"/>
               </w:rPr>
             </w:pPr>
+            <w:r>
+              <w:rPr>
+                <w:rFonts w:ascii="Times New Roman" w:hAnsi="Times New Roman" w:cs="Times New Roman"/>
+                <w:sz w:val="24"/>
+                <w:szCs w:val="24"/>
+              </w:rPr>
+              <w:t>29</w:t>
+            </w:r>
+            <w:r>
+              <w:rPr>
+                <w:rFonts w:ascii="Times New Roman" w:hAnsi="Times New Roman" w:cs="Times New Roman"/>
+                <w:sz w:val="24"/>
+                <w:szCs w:val="24"/>
+                <w:vertAlign w:val="superscript"/>
+              </w:rPr>
+              <w:t>th</w:t>
+            </w:r>
+            <w:r>
+              <w:rPr>
+                <w:rFonts w:ascii="Times New Roman" w:hAnsi="Times New Roman" w:cs="Times New Roman"/>
+                <w:sz w:val="24"/>
+                <w:szCs w:val="24"/>
+              </w:rPr>
+              <w:t xml:space="preserve"> Oct</w:t>
+            </w:r>
           </w:p>
         </w:tc>
         <w:tc>
@@ -3268,13 +3504,32 @@
                 <w:szCs w:val="24"/>
               </w:rPr>
             </w:pPr>
+            <w:proofErr w:type="spellStart"/>
+            <w:r>
+              <w:rPr>
+                <w:rFonts w:ascii="Times New Roman" w:hAnsi="Times New Roman" w:cs="Times New Roman"/>
+                <w:sz w:val="24"/>
+                <w:szCs w:val="24"/>
+              </w:rPr>
+              <w:t>useContext</w:t>
+            </w:r>
+            <w:proofErr w:type="spellEnd"/>
           </w:p>
         </w:tc>
         <w:tc>
           <w:tcPr>
             <w:tcW w:w="5365" w:type="dxa"/>
           </w:tcPr>
-          <w:p/>
+          <w:p>
+            <w:hyperlink r:id="rId47" w:history="1">
+              <w:r>
+                <w:rPr>
+                  <w:rStyle w:val="Hyperlink"/>
+                </w:rPr>
+                <w:t>https://www.youtube.com/watch?v=RQfzj26x10o</w:t>
+              </w:r>
+            </w:hyperlink>
+          </w:p>
         </w:tc>
       </w:tr>
       <w:tr>
@@ -3290,6 +3545,31 @@
                 <w:szCs w:val="24"/>
               </w:rPr>
             </w:pPr>
+            <w:r>
+              <w:rPr>
+                <w:rFonts w:ascii="Times New Roman" w:hAnsi="Times New Roman" w:cs="Times New Roman"/>
+                <w:sz w:val="24"/>
+                <w:szCs w:val="24"/>
+              </w:rPr>
+              <w:t>30</w:t>
+            </w:r>
+            <w:r>
+              <w:rPr>
+                <w:rFonts w:ascii="Times New Roman" w:hAnsi="Times New Roman" w:cs="Times New Roman"/>
+                <w:sz w:val="24"/>
+                <w:szCs w:val="24"/>
+                <w:vertAlign w:val="superscript"/>
+              </w:rPr>
+              <w:t>th</w:t>
+            </w:r>
+            <w:r>
+              <w:rPr>
+                <w:rFonts w:ascii="Times New Roman" w:hAnsi="Times New Roman" w:cs="Times New Roman"/>
+                <w:sz w:val="24"/>
+                <w:szCs w:val="24"/>
+              </w:rPr>
+              <w:t xml:space="preserve"> </w:t>
+            </w:r>
           </w:p>
         </w:tc>
         <w:tc>
@@ -3304,13 +3584,40 @@
                 <w:szCs w:val="24"/>
               </w:rPr>
             </w:pPr>
+            <w:r>
+              <w:rPr>
+                <w:rFonts w:ascii="Times New Roman" w:hAnsi="Times New Roman" w:cs="Times New Roman"/>
+                <w:sz w:val="24"/>
+                <w:szCs w:val="24"/>
+              </w:rPr>
+              <w:t>React-router-</w:t>
+            </w:r>
+            <w:proofErr w:type="spellStart"/>
+            <w:r>
+              <w:rPr>
+                <w:rFonts w:ascii="Times New Roman" w:hAnsi="Times New Roman" w:cs="Times New Roman"/>
+                <w:sz w:val="24"/>
+                <w:szCs w:val="24"/>
+              </w:rPr>
+              <w:t>dom</w:t>
+            </w:r>
+            <w:proofErr w:type="spellEnd"/>
           </w:p>
         </w:tc>
         <w:tc>
           <w:tcPr>
             <w:tcW w:w="5365" w:type="dxa"/>
           </w:tcPr>
-          <w:p/>
+          <w:p>
+            <w:hyperlink r:id="rId48" w:history="1">
+              <w:r>
+                <w:rPr>
+                  <w:rStyle w:val="Hyperlink"/>
+                </w:rPr>
+                <w:t>https://www.youtube.com/watch?v=N9jNa9gffps</w:t>
+              </w:r>
+            </w:hyperlink>
+          </w:p>
         </w:tc>
       </w:tr>
       <w:tr>
@@ -3360,7 +3667,7 @@
       </w:pPr>
     </w:p>
     <w:sectPr>
-      <w:headerReference w:type="default" r:id="rId43"/>
+      <w:headerReference w:type="default" r:id="rId49"/>
       <w:pgSz w:w="11906" w:h="16838"/>
       <w:pgMar w:top="1440" w:right="1440" w:bottom="1440" w:left="1440" w:header="708" w:footer="708" w:gutter="0"/>
       <w:cols w:space="708"/>
@@ -4405,7 +4712,7 @@
 </file>
 
 <file path=customXml/itemProps1.xml><?xml version="1.0" encoding="utf-8"?>
-<ds:datastoreItem xmlns:ds="http://schemas.openxmlformats.org/officeDocument/2006/customXml" ds:itemID="{66C1F0B4-96CE-41C6-ACBD-74142D82AC28}">
+<ds:datastoreItem xmlns:ds="http://schemas.openxmlformats.org/officeDocument/2006/customXml" ds:itemID="{A7DBE489-323A-4686-9EBD-827EEDB7023E}">
   <ds:schemaRefs>
     <ds:schemaRef ds:uri="http://schemas.openxmlformats.org/officeDocument/2006/bibliography"/>
   </ds:schemaRefs>

--- a/Recorded Classes Link.docx
+++ b/Recorded Classes Link.docx
@@ -3569,6 +3569,14 @@
                 <w:szCs w:val="24"/>
               </w:rPr>
               <w:t xml:space="preserve"> </w:t>
+            </w:r>
+            <w:r>
+              <w:rPr>
+                <w:rFonts w:ascii="Times New Roman" w:hAnsi="Times New Roman" w:cs="Times New Roman"/>
+                <w:sz w:val="24"/>
+                <w:szCs w:val="24"/>
+              </w:rPr>
+              <w:t>Oct</w:t>
             </w:r>
           </w:p>
         </w:tc>
@@ -4712,7 +4720,7 @@
 </file>
 
 <file path=customXml/itemProps1.xml><?xml version="1.0" encoding="utf-8"?>
-<ds:datastoreItem xmlns:ds="http://schemas.openxmlformats.org/officeDocument/2006/customXml" ds:itemID="{A7DBE489-323A-4686-9EBD-827EEDB7023E}">
+<ds:datastoreItem xmlns:ds="http://schemas.openxmlformats.org/officeDocument/2006/customXml" ds:itemID="{8BA9AA7A-5FD0-49BA-A5C7-9C002D98FDD6}">
   <ds:schemaRefs>
     <ds:schemaRef ds:uri="http://schemas.openxmlformats.org/officeDocument/2006/bibliography"/>
   </ds:schemaRefs>

--- a/Recorded Classes Link.docx
+++ b/Recorded Classes Link.docx
@@ -3641,6 +3641,31 @@
                 <w:szCs w:val="24"/>
               </w:rPr>
             </w:pPr>
+            <w:r>
+              <w:rPr>
+                <w:rFonts w:ascii="Times New Roman" w:hAnsi="Times New Roman" w:cs="Times New Roman"/>
+                <w:sz w:val="24"/>
+                <w:szCs w:val="24"/>
+              </w:rPr>
+              <w:t>04</w:t>
+            </w:r>
+            <w:r>
+              <w:rPr>
+                <w:rFonts w:ascii="Times New Roman" w:hAnsi="Times New Roman" w:cs="Times New Roman"/>
+                <w:sz w:val="24"/>
+                <w:szCs w:val="24"/>
+                <w:vertAlign w:val="superscript"/>
+              </w:rPr>
+              <w:t>th</w:t>
+            </w:r>
+            <w:r>
+              <w:rPr>
+                <w:rFonts w:ascii="Times New Roman" w:hAnsi="Times New Roman" w:cs="Times New Roman"/>
+                <w:sz w:val="24"/>
+                <w:szCs w:val="24"/>
+              </w:rPr>
+              <w:t xml:space="preserve"> Nov</w:t>
+            </w:r>
           </w:p>
         </w:tc>
         <w:tc>
@@ -3655,13 +3680,119 @@
                 <w:szCs w:val="24"/>
               </w:rPr>
             </w:pPr>
+            <w:r>
+              <w:rPr>
+                <w:rFonts w:ascii="Times New Roman" w:hAnsi="Times New Roman" w:cs="Times New Roman"/>
+                <w:sz w:val="24"/>
+                <w:szCs w:val="24"/>
+              </w:rPr>
+              <w:t>React-router-dom</w:t>
+            </w:r>
+            <w:r>
+              <w:rPr>
+                <w:rFonts w:ascii="Times New Roman" w:hAnsi="Times New Roman" w:cs="Times New Roman"/>
+                <w:sz w:val="24"/>
+                <w:szCs w:val="24"/>
+              </w:rPr>
+              <w:t>-2</w:t>
+            </w:r>
           </w:p>
         </w:tc>
         <w:tc>
           <w:tcPr>
             <w:tcW w:w="5365" w:type="dxa"/>
           </w:tcPr>
-          <w:p/>
+          <w:p>
+            <w:hyperlink r:id="rId49" w:history="1">
+              <w:r>
+                <w:rPr>
+                  <w:rStyle w:val="Hyperlink"/>
+                </w:rPr>
+                <w:t>https://www.youtube.com/watch?v=QbFbvS_dAiU</w:t>
+              </w:r>
+            </w:hyperlink>
+          </w:p>
+        </w:tc>
+      </w:tr>
+      <w:tr>
+        <w:tc>
+          <w:tcPr>
+            <w:tcW w:w="1135" w:type="dxa"/>
+          </w:tcPr>
+          <w:p>
+            <w:pPr>
+              <w:rPr>
+                <w:rFonts w:ascii="Times New Roman" w:hAnsi="Times New Roman" w:cs="Times New Roman"/>
+                <w:sz w:val="24"/>
+                <w:szCs w:val="24"/>
+              </w:rPr>
+            </w:pPr>
+            <w:r>
+              <w:rPr>
+                <w:rFonts w:ascii="Times New Roman" w:hAnsi="Times New Roman" w:cs="Times New Roman"/>
+                <w:sz w:val="24"/>
+                <w:szCs w:val="24"/>
+              </w:rPr>
+              <w:lastRenderedPageBreak/>
+              <w:t>05</w:t>
+            </w:r>
+            <w:r>
+              <w:rPr>
+                <w:rFonts w:ascii="Times New Roman" w:hAnsi="Times New Roman" w:cs="Times New Roman"/>
+                <w:sz w:val="24"/>
+                <w:szCs w:val="24"/>
+                <w:vertAlign w:val="superscript"/>
+              </w:rPr>
+              <w:t>th</w:t>
+            </w:r>
+            <w:r>
+              <w:rPr>
+                <w:rFonts w:ascii="Times New Roman" w:hAnsi="Times New Roman" w:cs="Times New Roman"/>
+                <w:sz w:val="24"/>
+                <w:szCs w:val="24"/>
+              </w:rPr>
+              <w:t xml:space="preserve"> Nov</w:t>
+            </w:r>
+          </w:p>
+        </w:tc>
+        <w:tc>
+          <w:tcPr>
+            <w:tcW w:w="3707" w:type="dxa"/>
+          </w:tcPr>
+          <w:p>
+            <w:pPr>
+              <w:rPr>
+                <w:rFonts w:ascii="Times New Roman" w:hAnsi="Times New Roman" w:cs="Times New Roman"/>
+                <w:sz w:val="24"/>
+                <w:szCs w:val="24"/>
+              </w:rPr>
+            </w:pPr>
+            <w:proofErr w:type="spellStart"/>
+            <w:r>
+              <w:rPr>
+                <w:rFonts w:ascii="Times New Roman" w:hAnsi="Times New Roman" w:cs="Times New Roman"/>
+                <w:sz w:val="24"/>
+                <w:szCs w:val="24"/>
+              </w:rPr>
+              <w:t>Axios</w:t>
+            </w:r>
+            <w:proofErr w:type="spellEnd"/>
+          </w:p>
+        </w:tc>
+        <w:tc>
+          <w:tcPr>
+            <w:tcW w:w="5365" w:type="dxa"/>
+          </w:tcPr>
+          <w:p>
+            <w:hyperlink r:id="rId50" w:history="1">
+              <w:r>
+                <w:rPr>
+                  <w:rStyle w:val="Hyperlink"/>
+                </w:rPr>
+                <w:t>https://www.youtube.com/watch?v=49hqQBB7wXE</w:t>
+              </w:r>
+            </w:hyperlink>
+          </w:p>
         </w:tc>
       </w:tr>
     </w:tbl>
@@ -3675,7 +3806,7 @@
       </w:pPr>
     </w:p>
     <w:sectPr>
-      <w:headerReference w:type="default" r:id="rId49"/>
+      <w:headerReference w:type="default" r:id="rId51"/>
       <w:pgSz w:w="11906" w:h="16838"/>
       <w:pgMar w:top="1440" w:right="1440" w:bottom="1440" w:left="1440" w:header="708" w:footer="708" w:gutter="0"/>
       <w:cols w:space="708"/>
@@ -4720,7 +4851,7 @@
 </file>
 
 <file path=customXml/itemProps1.xml><?xml version="1.0" encoding="utf-8"?>
-<ds:datastoreItem xmlns:ds="http://schemas.openxmlformats.org/officeDocument/2006/customXml" ds:itemID="{8BA9AA7A-5FD0-49BA-A5C7-9C002D98FDD6}">
+<ds:datastoreItem xmlns:ds="http://schemas.openxmlformats.org/officeDocument/2006/customXml" ds:itemID="{649565E1-D559-4AD6-BA4F-8B75D0FBD16C}">
   <ds:schemaRefs>
     <ds:schemaRef ds:uri="http://schemas.openxmlformats.org/officeDocument/2006/bibliography"/>
   </ds:schemaRefs>

--- a/Recorded Classes Link.docx
+++ b/Recorded Classes Link.docx
@@ -103,6 +103,65 @@
             <w:pPr>
               <w:rPr>
                 <w:rFonts w:ascii="Times New Roman" w:hAnsi="Times New Roman" w:cs="Times New Roman"/>
+                <w:b/>
+                <w:bCs/>
+                <w:sz w:val="24"/>
+                <w:szCs w:val="24"/>
+              </w:rPr>
+            </w:pPr>
+          </w:p>
+        </w:tc>
+        <w:tc>
+          <w:tcPr>
+            <w:tcW w:w="3707" w:type="dxa"/>
+          </w:tcPr>
+          <w:p>
+            <w:pPr>
+              <w:pStyle w:val="Heading1"/>
+              <w:shd w:val="clear" w:color="auto" w:fill="0F0F0F"/>
+              <w:spacing w:before="0" w:beforeAutospacing="0" w:after="0" w:afterAutospacing="0"/>
+              <w:rPr>
+                <w:color w:val="F1F1F1"/>
+                <w:sz w:val="24"/>
+                <w:szCs w:val="24"/>
+              </w:rPr>
+            </w:pPr>
+            <w:r>
+              <w:rPr>
+                <w:color w:val="F1F1F1"/>
+                <w:sz w:val="24"/>
+                <w:szCs w:val="24"/>
+              </w:rPr>
+              <w:t>Html and CSS</w:t>
+            </w:r>
+          </w:p>
+        </w:tc>
+        <w:tc>
+          <w:tcPr>
+            <w:tcW w:w="5365" w:type="dxa"/>
+          </w:tcPr>
+          <w:p>
+            <w:pPr>
+              <w:rPr>
+                <w:rFonts w:ascii="Times New Roman" w:hAnsi="Times New Roman" w:cs="Times New Roman"/>
+                <w:b/>
+                <w:bCs/>
+                <w:sz w:val="24"/>
+                <w:szCs w:val="24"/>
+              </w:rPr>
+            </w:pPr>
+          </w:p>
+        </w:tc>
+      </w:tr>
+      <w:tr>
+        <w:tc>
+          <w:tcPr>
+            <w:tcW w:w="1135" w:type="dxa"/>
+          </w:tcPr>
+          <w:p>
+            <w:pPr>
+              <w:rPr>
+                <w:rFonts w:ascii="Times New Roman" w:hAnsi="Times New Roman" w:cs="Times New Roman"/>
                 <w:sz w:val="24"/>
                 <w:szCs w:val="24"/>
               </w:rPr>
@@ -908,6 +967,53 @@
                 <w:szCs w:val="24"/>
               </w:rPr>
             </w:pPr>
+          </w:p>
+        </w:tc>
+        <w:tc>
+          <w:tcPr>
+            <w:tcW w:w="3707" w:type="dxa"/>
+          </w:tcPr>
+          <w:p>
+            <w:pPr>
+              <w:pStyle w:val="Heading1"/>
+              <w:shd w:val="clear" w:color="auto" w:fill="0F0F0F"/>
+              <w:spacing w:before="0" w:beforeAutospacing="0" w:after="0" w:afterAutospacing="0"/>
+              <w:rPr>
+                <w:color w:val="F1F1F1"/>
+                <w:sz w:val="24"/>
+                <w:szCs w:val="24"/>
+              </w:rPr>
+            </w:pPr>
+            <w:r>
+              <w:rPr>
+                <w:color w:val="F1F1F1"/>
+                <w:sz w:val="24"/>
+                <w:szCs w:val="24"/>
+              </w:rPr>
+              <w:t>JavaScript</w:t>
+            </w:r>
+          </w:p>
+        </w:tc>
+        <w:tc>
+          <w:tcPr>
+            <w:tcW w:w="5365" w:type="dxa"/>
+          </w:tcPr>
+          <w:p/>
+        </w:tc>
+      </w:tr>
+      <w:tr>
+        <w:tc>
+          <w:tcPr>
+            <w:tcW w:w="1135" w:type="dxa"/>
+          </w:tcPr>
+          <w:p>
+            <w:pPr>
+              <w:rPr>
+                <w:rFonts w:ascii="Times New Roman" w:hAnsi="Times New Roman" w:cs="Times New Roman"/>
+                <w:sz w:val="24"/>
+                <w:szCs w:val="24"/>
+              </w:rPr>
+            </w:pPr>
             <w:r>
               <w:rPr>
                 <w:rFonts w:ascii="Times New Roman" w:hAnsi="Times New Roman" w:cs="Times New Roman"/>
@@ -2466,12 +2572,23 @@
           </w:tcPr>
           <w:p>
             <w:pPr>
-              <w:rPr>
-                <w:rFonts w:ascii="Times New Roman" w:hAnsi="Times New Roman" w:cs="Times New Roman"/>
-                <w:sz w:val="24"/>
-                <w:szCs w:val="24"/>
-              </w:rPr>
-            </w:pPr>
+              <w:pStyle w:val="Heading1"/>
+              <w:shd w:val="clear" w:color="auto" w:fill="0F0F0F"/>
+              <w:spacing w:before="0" w:beforeAutospacing="0" w:after="0" w:afterAutospacing="0"/>
+              <w:rPr>
+                <w:color w:val="F1F1F1"/>
+                <w:sz w:val="24"/>
+                <w:szCs w:val="24"/>
+              </w:rPr>
+            </w:pPr>
+            <w:r>
+              <w:rPr>
+                <w:color w:val="F1F1F1"/>
+                <w:sz w:val="24"/>
+                <w:szCs w:val="24"/>
+              </w:rPr>
+              <w:t>React and Redux</w:t>
+            </w:r>
           </w:p>
         </w:tc>
         <w:tc>
@@ -3551,6 +3668,7 @@
                 <w:sz w:val="24"/>
                 <w:szCs w:val="24"/>
               </w:rPr>
+              <w:lastRenderedPageBreak/>
               <w:t>30</w:t>
             </w:r>
             <w:r>
@@ -3686,15 +3804,7 @@
                 <w:sz w:val="24"/>
                 <w:szCs w:val="24"/>
               </w:rPr>
-              <w:t>React-router-dom</w:t>
-            </w:r>
-            <w:r>
-              <w:rPr>
-                <w:rFonts w:ascii="Times New Roman" w:hAnsi="Times New Roman" w:cs="Times New Roman"/>
-                <w:sz w:val="24"/>
-                <w:szCs w:val="24"/>
-              </w:rPr>
-              <w:t>-2</w:t>
+              <w:t>React-router-dom-2</w:t>
             </w:r>
           </w:p>
         </w:tc>
@@ -3733,7 +3843,6 @@
                 <w:sz w:val="24"/>
                 <w:szCs w:val="24"/>
               </w:rPr>
-              <w:lastRenderedPageBreak/>
               <w:t>05</w:t>
             </w:r>
             <w:r>
@@ -3793,6 +3902,727 @@
               </w:r>
             </w:hyperlink>
           </w:p>
+        </w:tc>
+      </w:tr>
+      <w:tr>
+        <w:tc>
+          <w:tcPr>
+            <w:tcW w:w="1135" w:type="dxa"/>
+          </w:tcPr>
+          <w:p>
+            <w:pPr>
+              <w:rPr>
+                <w:rFonts w:ascii="Times New Roman" w:hAnsi="Times New Roman" w:cs="Times New Roman"/>
+                <w:sz w:val="24"/>
+                <w:szCs w:val="24"/>
+              </w:rPr>
+            </w:pPr>
+          </w:p>
+        </w:tc>
+        <w:tc>
+          <w:tcPr>
+            <w:tcW w:w="3707" w:type="dxa"/>
+          </w:tcPr>
+          <w:p>
+            <w:pPr>
+              <w:rPr>
+                <w:rFonts w:ascii="Times New Roman" w:hAnsi="Times New Roman" w:cs="Times New Roman"/>
+                <w:sz w:val="24"/>
+                <w:szCs w:val="24"/>
+              </w:rPr>
+            </w:pPr>
+          </w:p>
+        </w:tc>
+        <w:tc>
+          <w:tcPr>
+            <w:tcW w:w="5365" w:type="dxa"/>
+          </w:tcPr>
+          <w:p/>
+        </w:tc>
+      </w:tr>
+      <w:tr>
+        <w:tc>
+          <w:tcPr>
+            <w:tcW w:w="1135" w:type="dxa"/>
+          </w:tcPr>
+          <w:p>
+            <w:pPr>
+              <w:rPr>
+                <w:rFonts w:ascii="Times New Roman" w:hAnsi="Times New Roman" w:cs="Times New Roman"/>
+                <w:sz w:val="24"/>
+                <w:szCs w:val="24"/>
+              </w:rPr>
+            </w:pPr>
+            <w:r>
+              <w:rPr>
+                <w:rFonts w:ascii="Times New Roman" w:hAnsi="Times New Roman" w:cs="Times New Roman"/>
+                <w:sz w:val="24"/>
+                <w:szCs w:val="24"/>
+              </w:rPr>
+              <w:t>06</w:t>
+            </w:r>
+            <w:r>
+              <w:rPr>
+                <w:rFonts w:ascii="Times New Roman" w:hAnsi="Times New Roman" w:cs="Times New Roman"/>
+                <w:sz w:val="24"/>
+                <w:szCs w:val="24"/>
+                <w:vertAlign w:val="superscript"/>
+              </w:rPr>
+              <w:t>th</w:t>
+            </w:r>
+            <w:r>
+              <w:rPr>
+                <w:rFonts w:ascii="Times New Roman" w:hAnsi="Times New Roman" w:cs="Times New Roman"/>
+                <w:sz w:val="24"/>
+                <w:szCs w:val="24"/>
+              </w:rPr>
+              <w:t xml:space="preserve"> Nov</w:t>
+            </w:r>
+          </w:p>
+        </w:tc>
+        <w:tc>
+          <w:tcPr>
+            <w:tcW w:w="3707" w:type="dxa"/>
+          </w:tcPr>
+          <w:p>
+            <w:pPr>
+              <w:rPr>
+                <w:rFonts w:ascii="Times New Roman" w:hAnsi="Times New Roman" w:cs="Times New Roman"/>
+                <w:sz w:val="24"/>
+                <w:szCs w:val="24"/>
+              </w:rPr>
+            </w:pPr>
+            <w:r>
+              <w:rPr>
+                <w:rFonts w:ascii="Times New Roman" w:hAnsi="Times New Roman" w:cs="Times New Roman"/>
+                <w:sz w:val="24"/>
+                <w:szCs w:val="24"/>
+              </w:rPr>
+              <w:t>Redux Introduction</w:t>
+            </w:r>
+          </w:p>
+        </w:tc>
+        <w:tc>
+          <w:tcPr>
+            <w:tcW w:w="5365" w:type="dxa"/>
+          </w:tcPr>
+          <w:p>
+            <w:hyperlink r:id="rId51" w:history="1">
+              <w:r>
+                <w:rPr>
+                  <w:rStyle w:val="Hyperlink"/>
+                </w:rPr>
+                <w:t>https://www.youtube.com/watch?v=6NF3fS4wRvY</w:t>
+              </w:r>
+            </w:hyperlink>
+          </w:p>
+        </w:tc>
+      </w:tr>
+      <w:tr>
+        <w:tc>
+          <w:tcPr>
+            <w:tcW w:w="1135" w:type="dxa"/>
+          </w:tcPr>
+          <w:p>
+            <w:pPr>
+              <w:rPr>
+                <w:rFonts w:ascii="Times New Roman" w:hAnsi="Times New Roman" w:cs="Times New Roman"/>
+                <w:sz w:val="24"/>
+                <w:szCs w:val="24"/>
+              </w:rPr>
+            </w:pPr>
+            <w:r>
+              <w:rPr>
+                <w:rFonts w:ascii="Times New Roman" w:hAnsi="Times New Roman" w:cs="Times New Roman"/>
+                <w:sz w:val="24"/>
+                <w:szCs w:val="24"/>
+              </w:rPr>
+              <w:t>07</w:t>
+            </w:r>
+            <w:r>
+              <w:rPr>
+                <w:rFonts w:ascii="Times New Roman" w:hAnsi="Times New Roman" w:cs="Times New Roman"/>
+                <w:sz w:val="24"/>
+                <w:szCs w:val="24"/>
+                <w:vertAlign w:val="superscript"/>
+              </w:rPr>
+              <w:t>th</w:t>
+            </w:r>
+            <w:r>
+              <w:rPr>
+                <w:rFonts w:ascii="Times New Roman" w:hAnsi="Times New Roman" w:cs="Times New Roman"/>
+                <w:sz w:val="24"/>
+                <w:szCs w:val="24"/>
+              </w:rPr>
+              <w:t xml:space="preserve"> Nov</w:t>
+            </w:r>
+          </w:p>
+        </w:tc>
+        <w:tc>
+          <w:tcPr>
+            <w:tcW w:w="3707" w:type="dxa"/>
+          </w:tcPr>
+          <w:p>
+            <w:pPr>
+              <w:rPr>
+                <w:rFonts w:ascii="Times New Roman" w:hAnsi="Times New Roman" w:cs="Times New Roman"/>
+                <w:sz w:val="24"/>
+                <w:szCs w:val="24"/>
+              </w:rPr>
+            </w:pPr>
+            <w:r>
+              <w:rPr>
+                <w:rFonts w:ascii="Times New Roman" w:hAnsi="Times New Roman" w:cs="Times New Roman"/>
+                <w:sz w:val="24"/>
+                <w:szCs w:val="24"/>
+              </w:rPr>
+              <w:t>Redux integration with Html</w:t>
+            </w:r>
+          </w:p>
+        </w:tc>
+        <w:tc>
+          <w:tcPr>
+            <w:tcW w:w="5365" w:type="dxa"/>
+          </w:tcPr>
+          <w:p>
+            <w:hyperlink r:id="rId52" w:history="1">
+              <w:r>
+                <w:rPr>
+                  <w:rStyle w:val="Hyperlink"/>
+                </w:rPr>
+                <w:t>https://www.youtube.com/watch?v=kvUBCB-ht-U</w:t>
+              </w:r>
+            </w:hyperlink>
+          </w:p>
+        </w:tc>
+      </w:tr>
+      <w:tr>
+        <w:tc>
+          <w:tcPr>
+            <w:tcW w:w="1135" w:type="dxa"/>
+          </w:tcPr>
+          <w:p>
+            <w:pPr>
+              <w:rPr>
+                <w:rFonts w:ascii="Times New Roman" w:hAnsi="Times New Roman" w:cs="Times New Roman"/>
+                <w:sz w:val="24"/>
+                <w:szCs w:val="24"/>
+              </w:rPr>
+            </w:pPr>
+            <w:r>
+              <w:rPr>
+                <w:rFonts w:ascii="Times New Roman" w:hAnsi="Times New Roman" w:cs="Times New Roman"/>
+                <w:sz w:val="24"/>
+                <w:szCs w:val="24"/>
+              </w:rPr>
+              <w:t>08</w:t>
+            </w:r>
+            <w:r>
+              <w:rPr>
+                <w:rFonts w:ascii="Times New Roman" w:hAnsi="Times New Roman" w:cs="Times New Roman"/>
+                <w:sz w:val="24"/>
+                <w:szCs w:val="24"/>
+                <w:vertAlign w:val="superscript"/>
+              </w:rPr>
+              <w:t>th</w:t>
+            </w:r>
+            <w:r>
+              <w:rPr>
+                <w:rFonts w:ascii="Times New Roman" w:hAnsi="Times New Roman" w:cs="Times New Roman"/>
+                <w:sz w:val="24"/>
+                <w:szCs w:val="24"/>
+              </w:rPr>
+              <w:t xml:space="preserve"> Nov</w:t>
+            </w:r>
+          </w:p>
+        </w:tc>
+        <w:tc>
+          <w:tcPr>
+            <w:tcW w:w="3707" w:type="dxa"/>
+          </w:tcPr>
+          <w:p>
+            <w:pPr>
+              <w:rPr>
+                <w:rFonts w:ascii="Times New Roman" w:hAnsi="Times New Roman" w:cs="Times New Roman"/>
+                <w:sz w:val="24"/>
+                <w:szCs w:val="24"/>
+              </w:rPr>
+            </w:pPr>
+            <w:r>
+              <w:rPr>
+                <w:rFonts w:ascii="Times New Roman" w:hAnsi="Times New Roman" w:cs="Times New Roman"/>
+                <w:sz w:val="24"/>
+                <w:szCs w:val="24"/>
+              </w:rPr>
+              <w:t>React-Redux</w:t>
+            </w:r>
+          </w:p>
+        </w:tc>
+        <w:tc>
+          <w:tcPr>
+            <w:tcW w:w="5365" w:type="dxa"/>
+          </w:tcPr>
+          <w:p>
+            <w:hyperlink r:id="rId53" w:history="1">
+              <w:r>
+                <w:rPr>
+                  <w:rStyle w:val="Hyperlink"/>
+                </w:rPr>
+                <w:t>https://www.youtube.com/watch?v=9SlydzXLAw8</w:t>
+              </w:r>
+            </w:hyperlink>
+          </w:p>
+        </w:tc>
+      </w:tr>
+      <w:tr>
+        <w:tc>
+          <w:tcPr>
+            <w:tcW w:w="1135" w:type="dxa"/>
+          </w:tcPr>
+          <w:p>
+            <w:pPr>
+              <w:rPr>
+                <w:rFonts w:ascii="Times New Roman" w:hAnsi="Times New Roman" w:cs="Times New Roman"/>
+                <w:sz w:val="24"/>
+                <w:szCs w:val="24"/>
+              </w:rPr>
+            </w:pPr>
+          </w:p>
+        </w:tc>
+        <w:tc>
+          <w:tcPr>
+            <w:tcW w:w="3707" w:type="dxa"/>
+          </w:tcPr>
+          <w:p>
+            <w:pPr>
+              <w:rPr>
+                <w:rFonts w:ascii="Times New Roman" w:hAnsi="Times New Roman" w:cs="Times New Roman"/>
+                <w:sz w:val="24"/>
+                <w:szCs w:val="24"/>
+              </w:rPr>
+            </w:pPr>
+          </w:p>
+        </w:tc>
+        <w:tc>
+          <w:tcPr>
+            <w:tcW w:w="5365" w:type="dxa"/>
+          </w:tcPr>
+          <w:p/>
+        </w:tc>
+      </w:tr>
+      <w:tr>
+        <w:tc>
+          <w:tcPr>
+            <w:tcW w:w="1135" w:type="dxa"/>
+          </w:tcPr>
+          <w:p>
+            <w:pPr>
+              <w:rPr>
+                <w:rFonts w:ascii="Times New Roman" w:hAnsi="Times New Roman" w:cs="Times New Roman"/>
+                <w:sz w:val="24"/>
+                <w:szCs w:val="24"/>
+              </w:rPr>
+            </w:pPr>
+          </w:p>
+        </w:tc>
+        <w:tc>
+          <w:tcPr>
+            <w:tcW w:w="3707" w:type="dxa"/>
+          </w:tcPr>
+          <w:p>
+            <w:pPr>
+              <w:pStyle w:val="Heading1"/>
+              <w:shd w:val="clear" w:color="auto" w:fill="0F0F0F"/>
+              <w:spacing w:before="0" w:beforeAutospacing="0" w:after="0" w:afterAutospacing="0"/>
+              <w:rPr>
+                <w:color w:val="F1F1F1"/>
+                <w:sz w:val="24"/>
+                <w:szCs w:val="24"/>
+              </w:rPr>
+            </w:pPr>
+            <w:r>
+              <w:rPr>
+                <w:color w:val="F1F1F1"/>
+                <w:sz w:val="24"/>
+                <w:szCs w:val="24"/>
+              </w:rPr>
+              <w:t>N</w:t>
+            </w:r>
+            <w:r>
+              <w:rPr>
+                <w:color w:val="F1F1F1"/>
+                <w:sz w:val="24"/>
+                <w:szCs w:val="24"/>
+              </w:rPr>
+              <w:t>ode</w:t>
+            </w:r>
+          </w:p>
+        </w:tc>
+        <w:tc>
+          <w:tcPr>
+            <w:tcW w:w="5365" w:type="dxa"/>
+          </w:tcPr>
+          <w:p/>
+        </w:tc>
+      </w:tr>
+      <w:tr>
+        <w:tc>
+          <w:tcPr>
+            <w:tcW w:w="1135" w:type="dxa"/>
+          </w:tcPr>
+          <w:p>
+            <w:pPr>
+              <w:rPr>
+                <w:rFonts w:ascii="Times New Roman" w:hAnsi="Times New Roman" w:cs="Times New Roman"/>
+                <w:sz w:val="24"/>
+                <w:szCs w:val="24"/>
+              </w:rPr>
+            </w:pPr>
+            <w:r>
+              <w:rPr>
+                <w:rFonts w:ascii="Times New Roman" w:hAnsi="Times New Roman" w:cs="Times New Roman"/>
+                <w:sz w:val="24"/>
+                <w:szCs w:val="24"/>
+              </w:rPr>
+              <w:t>11</w:t>
+            </w:r>
+            <w:r>
+              <w:rPr>
+                <w:rFonts w:ascii="Times New Roman" w:hAnsi="Times New Roman" w:cs="Times New Roman"/>
+                <w:sz w:val="24"/>
+                <w:szCs w:val="24"/>
+                <w:vertAlign w:val="superscript"/>
+              </w:rPr>
+              <w:t>th</w:t>
+            </w:r>
+            <w:r>
+              <w:rPr>
+                <w:rFonts w:ascii="Times New Roman" w:hAnsi="Times New Roman" w:cs="Times New Roman"/>
+                <w:sz w:val="24"/>
+                <w:szCs w:val="24"/>
+              </w:rPr>
+              <w:t xml:space="preserve"> Nov</w:t>
+            </w:r>
+          </w:p>
+        </w:tc>
+        <w:tc>
+          <w:tcPr>
+            <w:tcW w:w="3707" w:type="dxa"/>
+          </w:tcPr>
+          <w:p>
+            <w:pPr>
+              <w:rPr>
+                <w:rFonts w:ascii="Times New Roman" w:hAnsi="Times New Roman" w:cs="Times New Roman"/>
+                <w:sz w:val="24"/>
+                <w:szCs w:val="24"/>
+              </w:rPr>
+            </w:pPr>
+            <w:r>
+              <w:rPr>
+                <w:rFonts w:ascii="Times New Roman" w:hAnsi="Times New Roman" w:cs="Times New Roman"/>
+                <w:sz w:val="24"/>
+                <w:szCs w:val="24"/>
+              </w:rPr>
+              <w:t xml:space="preserve">Node </w:t>
+            </w:r>
+            <w:proofErr w:type="spellStart"/>
+            <w:r>
+              <w:rPr>
+                <w:rFonts w:ascii="Times New Roman" w:hAnsi="Times New Roman" w:cs="Times New Roman"/>
+                <w:sz w:val="24"/>
+                <w:szCs w:val="24"/>
+              </w:rPr>
+              <w:t>js</w:t>
+            </w:r>
+            <w:proofErr w:type="spellEnd"/>
+            <w:r>
+              <w:rPr>
+                <w:rFonts w:ascii="Times New Roman" w:hAnsi="Times New Roman" w:cs="Times New Roman"/>
+                <w:sz w:val="24"/>
+                <w:szCs w:val="24"/>
+              </w:rPr>
+              <w:t xml:space="preserve"> Introduction | Event Loop</w:t>
+            </w:r>
+          </w:p>
+        </w:tc>
+        <w:tc>
+          <w:tcPr>
+            <w:tcW w:w="5365" w:type="dxa"/>
+          </w:tcPr>
+          <w:p>
+            <w:hyperlink r:id="rId54" w:history="1">
+              <w:r>
+                <w:rPr>
+                  <w:rStyle w:val="Hyperlink"/>
+                </w:rPr>
+                <w:t>https://www.youtube.com/watch?v=JhVPwvV3VDY</w:t>
+              </w:r>
+            </w:hyperlink>
+          </w:p>
+        </w:tc>
+      </w:tr>
+      <w:tr>
+        <w:tc>
+          <w:tcPr>
+            <w:tcW w:w="1135" w:type="dxa"/>
+          </w:tcPr>
+          <w:p>
+            <w:pPr>
+              <w:rPr>
+                <w:rFonts w:ascii="Times New Roman" w:hAnsi="Times New Roman" w:cs="Times New Roman"/>
+                <w:sz w:val="24"/>
+                <w:szCs w:val="24"/>
+              </w:rPr>
+            </w:pPr>
+            <w:r>
+              <w:rPr>
+                <w:rFonts w:ascii="Times New Roman" w:hAnsi="Times New Roman" w:cs="Times New Roman"/>
+                <w:sz w:val="24"/>
+                <w:szCs w:val="24"/>
+              </w:rPr>
+              <w:t>12</w:t>
+            </w:r>
+            <w:r>
+              <w:rPr>
+                <w:rFonts w:ascii="Times New Roman" w:hAnsi="Times New Roman" w:cs="Times New Roman"/>
+                <w:sz w:val="24"/>
+                <w:szCs w:val="24"/>
+                <w:vertAlign w:val="superscript"/>
+              </w:rPr>
+              <w:t>th</w:t>
+            </w:r>
+            <w:r>
+              <w:rPr>
+                <w:rFonts w:ascii="Times New Roman" w:hAnsi="Times New Roman" w:cs="Times New Roman"/>
+                <w:sz w:val="24"/>
+                <w:szCs w:val="24"/>
+              </w:rPr>
+              <w:t xml:space="preserve"> Nov</w:t>
+            </w:r>
+          </w:p>
+        </w:tc>
+        <w:tc>
+          <w:tcPr>
+            <w:tcW w:w="3707" w:type="dxa"/>
+          </w:tcPr>
+          <w:p>
+            <w:pPr>
+              <w:rPr>
+                <w:rFonts w:ascii="Times New Roman" w:hAnsi="Times New Roman" w:cs="Times New Roman"/>
+                <w:sz w:val="24"/>
+                <w:szCs w:val="24"/>
+              </w:rPr>
+            </w:pPr>
+            <w:r>
+              <w:rPr>
+                <w:rFonts w:ascii="Times New Roman" w:hAnsi="Times New Roman" w:cs="Times New Roman"/>
+                <w:sz w:val="24"/>
+                <w:szCs w:val="24"/>
+              </w:rPr>
+              <w:t>Node Modules</w:t>
+            </w:r>
+          </w:p>
+        </w:tc>
+        <w:tc>
+          <w:tcPr>
+            <w:tcW w:w="5365" w:type="dxa"/>
+          </w:tcPr>
+          <w:p>
+            <w:hyperlink r:id="rId55" w:history="1">
+              <w:r>
+                <w:rPr>
+                  <w:rStyle w:val="Hyperlink"/>
+                </w:rPr>
+                <w:t>https://www.youtube.com/watch?v=F5kR9sDvL34</w:t>
+              </w:r>
+            </w:hyperlink>
+          </w:p>
+        </w:tc>
+      </w:tr>
+      <w:tr>
+        <w:tc>
+          <w:tcPr>
+            <w:tcW w:w="1135" w:type="dxa"/>
+          </w:tcPr>
+          <w:p>
+            <w:pPr>
+              <w:rPr>
+                <w:rFonts w:ascii="Times New Roman" w:hAnsi="Times New Roman" w:cs="Times New Roman"/>
+                <w:sz w:val="24"/>
+                <w:szCs w:val="24"/>
+              </w:rPr>
+            </w:pPr>
+            <w:r>
+              <w:rPr>
+                <w:rFonts w:ascii="Times New Roman" w:hAnsi="Times New Roman" w:cs="Times New Roman"/>
+                <w:sz w:val="24"/>
+                <w:szCs w:val="24"/>
+              </w:rPr>
+              <w:t>13</w:t>
+            </w:r>
+            <w:r>
+              <w:rPr>
+                <w:rFonts w:ascii="Times New Roman" w:hAnsi="Times New Roman" w:cs="Times New Roman"/>
+                <w:sz w:val="24"/>
+                <w:szCs w:val="24"/>
+                <w:vertAlign w:val="superscript"/>
+              </w:rPr>
+              <w:t>th</w:t>
+            </w:r>
+            <w:r>
+              <w:rPr>
+                <w:rFonts w:ascii="Times New Roman" w:hAnsi="Times New Roman" w:cs="Times New Roman"/>
+                <w:sz w:val="24"/>
+                <w:szCs w:val="24"/>
+              </w:rPr>
+              <w:t xml:space="preserve"> Nov</w:t>
+            </w:r>
+          </w:p>
+        </w:tc>
+        <w:tc>
+          <w:tcPr>
+            <w:tcW w:w="3707" w:type="dxa"/>
+          </w:tcPr>
+          <w:p>
+            <w:pPr>
+              <w:rPr>
+                <w:rFonts w:ascii="Times New Roman" w:hAnsi="Times New Roman" w:cs="Times New Roman"/>
+                <w:sz w:val="24"/>
+                <w:szCs w:val="24"/>
+              </w:rPr>
+            </w:pPr>
+            <w:r>
+              <w:rPr>
+                <w:rFonts w:ascii="Times New Roman" w:hAnsi="Times New Roman" w:cs="Times New Roman"/>
+                <w:sz w:val="24"/>
+                <w:szCs w:val="24"/>
+              </w:rPr>
+              <w:t>NPM</w:t>
+            </w:r>
+          </w:p>
+        </w:tc>
+        <w:tc>
+          <w:tcPr>
+            <w:tcW w:w="5365" w:type="dxa"/>
+          </w:tcPr>
+          <w:p>
+            <w:hyperlink r:id="rId56" w:history="1">
+              <w:r>
+                <w:rPr>
+                  <w:rStyle w:val="Hyperlink"/>
+                </w:rPr>
+                <w:t>https://www.youtube.com/watch?v=ATxZiAwvIXA</w:t>
+              </w:r>
+            </w:hyperlink>
+          </w:p>
+        </w:tc>
+      </w:tr>
+      <w:tr>
+        <w:tc>
+          <w:tcPr>
+            <w:tcW w:w="1135" w:type="dxa"/>
+          </w:tcPr>
+          <w:p>
+            <w:pPr>
+              <w:rPr>
+                <w:rFonts w:ascii="Times New Roman" w:hAnsi="Times New Roman" w:cs="Times New Roman"/>
+                <w:sz w:val="24"/>
+                <w:szCs w:val="24"/>
+              </w:rPr>
+            </w:pPr>
+          </w:p>
+        </w:tc>
+        <w:tc>
+          <w:tcPr>
+            <w:tcW w:w="3707" w:type="dxa"/>
+          </w:tcPr>
+          <w:p>
+            <w:pPr>
+              <w:rPr>
+                <w:rFonts w:ascii="Times New Roman" w:hAnsi="Times New Roman" w:cs="Times New Roman"/>
+                <w:sz w:val="24"/>
+                <w:szCs w:val="24"/>
+              </w:rPr>
+            </w:pPr>
+          </w:p>
+        </w:tc>
+        <w:tc>
+          <w:tcPr>
+            <w:tcW w:w="5365" w:type="dxa"/>
+          </w:tcPr>
+          <w:p/>
+        </w:tc>
+      </w:tr>
+      <w:tr>
+        <w:tc>
+          <w:tcPr>
+            <w:tcW w:w="1135" w:type="dxa"/>
+          </w:tcPr>
+          <w:p>
+            <w:pPr>
+              <w:rPr>
+                <w:rFonts w:ascii="Times New Roman" w:hAnsi="Times New Roman" w:cs="Times New Roman"/>
+                <w:sz w:val="24"/>
+                <w:szCs w:val="24"/>
+              </w:rPr>
+            </w:pPr>
+          </w:p>
+        </w:tc>
+        <w:tc>
+          <w:tcPr>
+            <w:tcW w:w="3707" w:type="dxa"/>
+          </w:tcPr>
+          <w:p>
+            <w:pPr>
+              <w:rPr>
+                <w:rFonts w:ascii="Times New Roman" w:hAnsi="Times New Roman" w:cs="Times New Roman"/>
+                <w:sz w:val="24"/>
+                <w:szCs w:val="24"/>
+              </w:rPr>
+            </w:pPr>
+          </w:p>
+        </w:tc>
+        <w:tc>
+          <w:tcPr>
+            <w:tcW w:w="5365" w:type="dxa"/>
+          </w:tcPr>
+          <w:p/>
+        </w:tc>
+      </w:tr>
+      <w:tr>
+        <w:tc>
+          <w:tcPr>
+            <w:tcW w:w="1135" w:type="dxa"/>
+          </w:tcPr>
+          <w:p>
+            <w:pPr>
+              <w:rPr>
+                <w:rFonts w:ascii="Times New Roman" w:hAnsi="Times New Roman" w:cs="Times New Roman"/>
+                <w:sz w:val="24"/>
+                <w:szCs w:val="24"/>
+              </w:rPr>
+            </w:pPr>
+          </w:p>
+        </w:tc>
+        <w:tc>
+          <w:tcPr>
+            <w:tcW w:w="3707" w:type="dxa"/>
+          </w:tcPr>
+          <w:p>
+            <w:pPr>
+              <w:rPr>
+                <w:rFonts w:ascii="Times New Roman" w:hAnsi="Times New Roman" w:cs="Times New Roman"/>
+                <w:sz w:val="24"/>
+                <w:szCs w:val="24"/>
+              </w:rPr>
+            </w:pPr>
+          </w:p>
+        </w:tc>
+        <w:tc>
+          <w:tcPr>
+            <w:tcW w:w="5365" w:type="dxa"/>
+          </w:tcPr>
+          <w:p/>
         </w:tc>
       </w:tr>
     </w:tbl>
@@ -3806,7 +4636,7 @@
       </w:pPr>
     </w:p>
     <w:sectPr>
-      <w:headerReference w:type="default" r:id="rId51"/>
+      <w:headerReference w:type="default" r:id="rId57"/>
       <w:pgSz w:w="11906" w:h="16838"/>
       <w:pgMar w:top="1440" w:right="1440" w:bottom="1440" w:left="1440" w:header="708" w:footer="708" w:gutter="0"/>
       <w:cols w:space="708"/>
@@ -4851,7 +5681,7 @@
 </file>
 
 <file path=customXml/itemProps1.xml><?xml version="1.0" encoding="utf-8"?>
-<ds:datastoreItem xmlns:ds="http://schemas.openxmlformats.org/officeDocument/2006/customXml" ds:itemID="{649565E1-D559-4AD6-BA4F-8B75D0FBD16C}">
+<ds:datastoreItem xmlns:ds="http://schemas.openxmlformats.org/officeDocument/2006/customXml" ds:itemID="{6F1CCD4B-4D43-4CAD-B00F-AA98C5A58CE8}">
   <ds:schemaRefs>
     <ds:schemaRef ds:uri="http://schemas.openxmlformats.org/officeDocument/2006/bibliography"/>
   </ds:schemaRefs>

--- a/Recorded Classes Link.docx
+++ b/Recorded Classes Link.docx
@@ -120,6 +120,7 @@
               <w:pStyle w:val="Heading1"/>
               <w:shd w:val="clear" w:color="auto" w:fill="0F0F0F"/>
               <w:spacing w:before="0" w:beforeAutospacing="0" w:after="0" w:afterAutospacing="0"/>
+              <w:outlineLvl w:val="0"/>
               <w:rPr>
                 <w:color w:val="F1F1F1"/>
                 <w:sz w:val="24"/>
@@ -978,6 +979,7 @@
               <w:pStyle w:val="Heading1"/>
               <w:shd w:val="clear" w:color="auto" w:fill="0F0F0F"/>
               <w:spacing w:before="0" w:beforeAutospacing="0" w:after="0" w:afterAutospacing="0"/>
+              <w:outlineLvl w:val="0"/>
               <w:rPr>
                 <w:color w:val="F1F1F1"/>
                 <w:sz w:val="24"/>
@@ -2575,6 +2577,7 @@
               <w:pStyle w:val="Heading1"/>
               <w:shd w:val="clear" w:color="auto" w:fill="0F0F0F"/>
               <w:spacing w:before="0" w:beforeAutospacing="0" w:after="0" w:afterAutospacing="0"/>
+              <w:outlineLvl w:val="0"/>
               <w:rPr>
                 <w:color w:val="F1F1F1"/>
                 <w:sz w:val="24"/>
@@ -4234,6 +4237,7 @@
               <w:pStyle w:val="Heading1"/>
               <w:shd w:val="clear" w:color="auto" w:fill="0F0F0F"/>
               <w:spacing w:before="0" w:beforeAutospacing="0" w:after="0" w:afterAutospacing="0"/>
+              <w:outlineLvl w:val="0"/>
               <w:rPr>
                 <w:color w:val="F1F1F1"/>
                 <w:sz w:val="24"/>
@@ -4246,15 +4250,7 @@
                 <w:sz w:val="24"/>
                 <w:szCs w:val="24"/>
               </w:rPr>
-              <w:t>N</w:t>
-            </w:r>
-            <w:r>
-              <w:rPr>
-                <w:color w:val="F1F1F1"/>
-                <w:sz w:val="24"/>
-                <w:szCs w:val="24"/>
-              </w:rPr>
-              <w:t>ode</w:t>
+              <w:t>Node</w:t>
             </w:r>
           </w:p>
         </w:tc>
@@ -4530,99 +4526,225 @@
                 <w:szCs w:val="24"/>
               </w:rPr>
             </w:pPr>
-          </w:p>
-        </w:tc>
-        <w:tc>
-          <w:tcPr>
-            <w:tcW w:w="3707" w:type="dxa"/>
-          </w:tcPr>
-          <w:p>
-            <w:pPr>
-              <w:rPr>
-                <w:rFonts w:ascii="Times New Roman" w:hAnsi="Times New Roman" w:cs="Times New Roman"/>
-                <w:sz w:val="24"/>
-                <w:szCs w:val="24"/>
-              </w:rPr>
-            </w:pPr>
-          </w:p>
-        </w:tc>
-        <w:tc>
-          <w:tcPr>
-            <w:tcW w:w="5365" w:type="dxa"/>
-          </w:tcPr>
-          <w:p/>
-        </w:tc>
-      </w:tr>
-      <w:tr>
-        <w:tc>
-          <w:tcPr>
-            <w:tcW w:w="1135" w:type="dxa"/>
-          </w:tcPr>
-          <w:p>
-            <w:pPr>
-              <w:rPr>
-                <w:rFonts w:ascii="Times New Roman" w:hAnsi="Times New Roman" w:cs="Times New Roman"/>
-                <w:sz w:val="24"/>
-                <w:szCs w:val="24"/>
-              </w:rPr>
-            </w:pPr>
-          </w:p>
-        </w:tc>
-        <w:tc>
-          <w:tcPr>
-            <w:tcW w:w="3707" w:type="dxa"/>
-          </w:tcPr>
-          <w:p>
-            <w:pPr>
-              <w:rPr>
-                <w:rFonts w:ascii="Times New Roman" w:hAnsi="Times New Roman" w:cs="Times New Roman"/>
-                <w:sz w:val="24"/>
-                <w:szCs w:val="24"/>
-              </w:rPr>
-            </w:pPr>
-          </w:p>
-        </w:tc>
-        <w:tc>
-          <w:tcPr>
-            <w:tcW w:w="5365" w:type="dxa"/>
-          </w:tcPr>
-          <w:p/>
-        </w:tc>
-      </w:tr>
-      <w:tr>
-        <w:tc>
-          <w:tcPr>
-            <w:tcW w:w="1135" w:type="dxa"/>
-          </w:tcPr>
-          <w:p>
-            <w:pPr>
-              <w:rPr>
-                <w:rFonts w:ascii="Times New Roman" w:hAnsi="Times New Roman" w:cs="Times New Roman"/>
-                <w:sz w:val="24"/>
-                <w:szCs w:val="24"/>
-              </w:rPr>
-            </w:pPr>
-          </w:p>
-        </w:tc>
-        <w:tc>
-          <w:tcPr>
-            <w:tcW w:w="3707" w:type="dxa"/>
-          </w:tcPr>
-          <w:p>
-            <w:pPr>
-              <w:rPr>
-                <w:rFonts w:ascii="Times New Roman" w:hAnsi="Times New Roman" w:cs="Times New Roman"/>
-                <w:sz w:val="24"/>
-                <w:szCs w:val="24"/>
-              </w:rPr>
-            </w:pPr>
-          </w:p>
-        </w:tc>
-        <w:tc>
-          <w:tcPr>
-            <w:tcW w:w="5365" w:type="dxa"/>
-          </w:tcPr>
-          <w:p/>
+            <w:r>
+              <w:rPr>
+                <w:rFonts w:ascii="Times New Roman" w:hAnsi="Times New Roman" w:cs="Times New Roman"/>
+                <w:sz w:val="24"/>
+                <w:szCs w:val="24"/>
+              </w:rPr>
+              <w:t>14</w:t>
+            </w:r>
+            <w:r>
+              <w:rPr>
+                <w:rFonts w:ascii="Times New Roman" w:hAnsi="Times New Roman" w:cs="Times New Roman"/>
+                <w:sz w:val="24"/>
+                <w:szCs w:val="24"/>
+                <w:vertAlign w:val="superscript"/>
+              </w:rPr>
+              <w:t>th</w:t>
+            </w:r>
+            <w:r>
+              <w:rPr>
+                <w:rFonts w:ascii="Times New Roman" w:hAnsi="Times New Roman" w:cs="Times New Roman"/>
+                <w:sz w:val="24"/>
+                <w:szCs w:val="24"/>
+              </w:rPr>
+              <w:t xml:space="preserve"> Nov</w:t>
+            </w:r>
+          </w:p>
+        </w:tc>
+        <w:tc>
+          <w:tcPr>
+            <w:tcW w:w="3707" w:type="dxa"/>
+          </w:tcPr>
+          <w:p>
+            <w:pPr>
+              <w:rPr>
+                <w:rFonts w:ascii="Times New Roman" w:hAnsi="Times New Roman" w:cs="Times New Roman"/>
+                <w:sz w:val="24"/>
+                <w:szCs w:val="24"/>
+              </w:rPr>
+            </w:pPr>
+            <w:r>
+              <w:rPr>
+                <w:rFonts w:ascii="Times New Roman" w:hAnsi="Times New Roman" w:cs="Times New Roman"/>
+                <w:sz w:val="24"/>
+                <w:szCs w:val="24"/>
+              </w:rPr>
+              <w:t>Event Emitter</w:t>
+            </w:r>
+          </w:p>
+        </w:tc>
+        <w:tc>
+          <w:tcPr>
+            <w:tcW w:w="5365" w:type="dxa"/>
+          </w:tcPr>
+          <w:p>
+            <w:hyperlink r:id="rId57" w:history="1">
+              <w:r>
+                <w:rPr>
+                  <w:rStyle w:val="Hyperlink"/>
+                </w:rPr>
+                <w:t>https://www.youtube.com/watch?v=pcQ8_lOb5l0</w:t>
+              </w:r>
+            </w:hyperlink>
+          </w:p>
+        </w:tc>
+      </w:tr>
+      <w:tr>
+        <w:tc>
+          <w:tcPr>
+            <w:tcW w:w="1135" w:type="dxa"/>
+          </w:tcPr>
+          <w:p>
+            <w:pPr>
+              <w:rPr>
+                <w:rFonts w:ascii="Times New Roman" w:hAnsi="Times New Roman" w:cs="Times New Roman"/>
+                <w:sz w:val="24"/>
+                <w:szCs w:val="24"/>
+              </w:rPr>
+            </w:pPr>
+            <w:r>
+              <w:rPr>
+                <w:rFonts w:ascii="Times New Roman" w:hAnsi="Times New Roman" w:cs="Times New Roman"/>
+                <w:sz w:val="24"/>
+                <w:szCs w:val="24"/>
+              </w:rPr>
+              <w:t>16</w:t>
+            </w:r>
+            <w:r>
+              <w:rPr>
+                <w:rFonts w:ascii="Times New Roman" w:hAnsi="Times New Roman" w:cs="Times New Roman"/>
+                <w:sz w:val="24"/>
+                <w:szCs w:val="24"/>
+                <w:vertAlign w:val="superscript"/>
+              </w:rPr>
+              <w:t>th</w:t>
+            </w:r>
+            <w:r>
+              <w:rPr>
+                <w:rFonts w:ascii="Times New Roman" w:hAnsi="Times New Roman" w:cs="Times New Roman"/>
+                <w:sz w:val="24"/>
+                <w:szCs w:val="24"/>
+              </w:rPr>
+              <w:t xml:space="preserve"> Nov</w:t>
+            </w:r>
+          </w:p>
+        </w:tc>
+        <w:tc>
+          <w:tcPr>
+            <w:tcW w:w="3707" w:type="dxa"/>
+          </w:tcPr>
+          <w:p>
+            <w:pPr>
+              <w:rPr>
+                <w:rFonts w:ascii="Times New Roman" w:hAnsi="Times New Roman" w:cs="Times New Roman"/>
+                <w:sz w:val="24"/>
+                <w:szCs w:val="24"/>
+              </w:rPr>
+            </w:pPr>
+            <w:r>
+              <w:rPr>
+                <w:rFonts w:ascii="Times New Roman" w:hAnsi="Times New Roman" w:cs="Times New Roman"/>
+                <w:sz w:val="24"/>
+                <w:szCs w:val="24"/>
+              </w:rPr>
+              <w:t>Express</w:t>
+            </w:r>
+          </w:p>
+        </w:tc>
+        <w:tc>
+          <w:tcPr>
+            <w:tcW w:w="5365" w:type="dxa"/>
+          </w:tcPr>
+          <w:p>
+            <w:hyperlink r:id="rId58" w:history="1">
+              <w:r>
+                <w:rPr>
+                  <w:rStyle w:val="Hyperlink"/>
+                </w:rPr>
+                <w:t>https://www.youtube.com/watch?v=ROE0Po1M9fk</w:t>
+              </w:r>
+            </w:hyperlink>
+          </w:p>
+        </w:tc>
+      </w:tr>
+      <w:tr>
+        <w:tc>
+          <w:tcPr>
+            <w:tcW w:w="1135" w:type="dxa"/>
+          </w:tcPr>
+          <w:p>
+            <w:pPr>
+              <w:rPr>
+                <w:rFonts w:ascii="Times New Roman" w:hAnsi="Times New Roman" w:cs="Times New Roman"/>
+                <w:sz w:val="24"/>
+                <w:szCs w:val="24"/>
+              </w:rPr>
+            </w:pPr>
+            <w:r>
+              <w:rPr>
+                <w:rFonts w:ascii="Times New Roman" w:hAnsi="Times New Roman" w:cs="Times New Roman"/>
+                <w:sz w:val="24"/>
+                <w:szCs w:val="24"/>
+              </w:rPr>
+              <w:t>17</w:t>
+            </w:r>
+            <w:r>
+              <w:rPr>
+                <w:rFonts w:ascii="Times New Roman" w:hAnsi="Times New Roman" w:cs="Times New Roman"/>
+                <w:sz w:val="24"/>
+                <w:szCs w:val="24"/>
+                <w:vertAlign w:val="superscript"/>
+              </w:rPr>
+              <w:t>th</w:t>
+            </w:r>
+            <w:r>
+              <w:rPr>
+                <w:rFonts w:ascii="Times New Roman" w:hAnsi="Times New Roman" w:cs="Times New Roman"/>
+                <w:sz w:val="24"/>
+                <w:szCs w:val="24"/>
+              </w:rPr>
+              <w:t xml:space="preserve"> Nov</w:t>
+            </w:r>
+          </w:p>
+        </w:tc>
+        <w:tc>
+          <w:tcPr>
+            <w:tcW w:w="3707" w:type="dxa"/>
+          </w:tcPr>
+          <w:p>
+            <w:pPr>
+              <w:rPr>
+                <w:rFonts w:ascii="Times New Roman" w:hAnsi="Times New Roman" w:cs="Times New Roman"/>
+                <w:sz w:val="24"/>
+                <w:szCs w:val="24"/>
+              </w:rPr>
+            </w:pPr>
+            <w:r>
+              <w:rPr>
+                <w:rFonts w:ascii="Times New Roman" w:hAnsi="Times New Roman" w:cs="Times New Roman"/>
+                <w:sz w:val="24"/>
+                <w:szCs w:val="24"/>
+              </w:rPr>
+              <w:t>Middleware</w:t>
+            </w:r>
+          </w:p>
+        </w:tc>
+        <w:tc>
+          <w:tcPr>
+            <w:tcW w:w="5365" w:type="dxa"/>
+          </w:tcPr>
+          <w:p>
+            <w:hyperlink r:id="rId59" w:history="1">
+              <w:r>
+                <w:rPr>
+                  <w:rStyle w:val="Hyperlink"/>
+                </w:rPr>
+                <w:t>https://www.youtube.com/watch?v=IgGxNQJk6r8</w:t>
+              </w:r>
+            </w:hyperlink>
+          </w:p>
         </w:tc>
       </w:tr>
     </w:tbl>
@@ -4636,7 +4758,7 @@
       </w:pPr>
     </w:p>
     <w:sectPr>
-      <w:headerReference w:type="default" r:id="rId57"/>
+      <w:headerReference w:type="default" r:id="rId60"/>
       <w:pgSz w:w="11906" w:h="16838"/>
       <w:pgMar w:top="1440" w:right="1440" w:bottom="1440" w:left="1440" w:header="708" w:footer="708" w:gutter="0"/>
       <w:cols w:space="708"/>
@@ -5681,7 +5803,7 @@
 </file>
 
 <file path=customXml/itemProps1.xml><?xml version="1.0" encoding="utf-8"?>
-<ds:datastoreItem xmlns:ds="http://schemas.openxmlformats.org/officeDocument/2006/customXml" ds:itemID="{6F1CCD4B-4D43-4CAD-B00F-AA98C5A58CE8}">
+<ds:datastoreItem xmlns:ds="http://schemas.openxmlformats.org/officeDocument/2006/customXml" ds:itemID="{EDE37621-5DE3-48FC-A907-F2EA49AA10DC}">
   <ds:schemaRefs>
     <ds:schemaRef ds:uri="http://schemas.openxmlformats.org/officeDocument/2006/bibliography"/>
   </ds:schemaRefs>

--- a/Recorded Classes Link.docx
+++ b/Recorded Classes Link.docx
@@ -1757,36 +1757,14 @@
                 <w:szCs w:val="24"/>
               </w:rPr>
             </w:pPr>
-            <w:proofErr w:type="spellStart"/>
-            <w:proofErr w:type="gramStart"/>
-            <w:r>
-              <w:rPr>
-                <w:rFonts w:ascii="Times New Roman" w:hAnsi="Times New Roman" w:cs="Times New Roman"/>
-                <w:sz w:val="24"/>
-                <w:szCs w:val="24"/>
-              </w:rPr>
-              <w:t>E.Propagtn</w:t>
-            </w:r>
-            <w:proofErr w:type="spellEnd"/>
-            <w:proofErr w:type="gramEnd"/>
-            <w:r>
-              <w:rPr>
-                <w:rFonts w:ascii="Times New Roman" w:hAnsi="Times New Roman" w:cs="Times New Roman"/>
-                <w:sz w:val="24"/>
-                <w:szCs w:val="24"/>
-              </w:rPr>
-              <w:t xml:space="preserve"> | Delegation | Err </w:t>
-            </w:r>
-            <w:proofErr w:type="spellStart"/>
-            <w:r>
-              <w:rPr>
-                <w:rFonts w:ascii="Times New Roman" w:hAnsi="Times New Roman" w:cs="Times New Roman"/>
-                <w:sz w:val="24"/>
-                <w:szCs w:val="24"/>
-              </w:rPr>
-              <w:t>handlg</w:t>
-            </w:r>
-            <w:proofErr w:type="spellEnd"/>
+            <w:r>
+              <w:rPr>
+                <w:rFonts w:ascii="Times New Roman" w:hAnsi="Times New Roman" w:cs="Times New Roman"/>
+                <w:sz w:val="24"/>
+                <w:szCs w:val="24"/>
+              </w:rPr>
+              <w:t>E.Propagtn | Delegation | Err handlg</w:t>
+            </w:r>
           </w:p>
         </w:tc>
         <w:tc>
@@ -1863,18 +1841,8 @@
                 <w:sz w:val="24"/>
                 <w:szCs w:val="24"/>
               </w:rPr>
-              <w:t xml:space="preserve">Var Let </w:t>
-            </w:r>
-            <w:proofErr w:type="spellStart"/>
-            <w:r>
-              <w:rPr>
-                <w:rFonts w:ascii="Times New Roman" w:hAnsi="Times New Roman" w:cs="Times New Roman"/>
-                <w:sz w:val="24"/>
-                <w:szCs w:val="24"/>
-              </w:rPr>
-              <w:t>Const</w:t>
-            </w:r>
-            <w:proofErr w:type="spellEnd"/>
+              <w:t>Var Let Const</w:t>
+            </w:r>
           </w:p>
         </w:tc>
         <w:tc>
@@ -2929,7 +2897,6 @@
                 <w:szCs w:val="24"/>
               </w:rPr>
             </w:pPr>
-            <w:proofErr w:type="spellStart"/>
             <w:r>
               <w:rPr>
                 <w:rFonts w:ascii="Times New Roman" w:hAnsi="Times New Roman" w:cs="Times New Roman"/>
@@ -2938,7 +2905,6 @@
               </w:rPr>
               <w:t>useState</w:t>
             </w:r>
-            <w:proofErr w:type="spellEnd"/>
           </w:p>
         </w:tc>
         <w:tc>
@@ -3178,20 +3144,8 @@
                 <w:sz w:val="24"/>
                 <w:szCs w:val="24"/>
               </w:rPr>
-              <w:t xml:space="preserve">LCM | </w:t>
-            </w:r>
-            <w:proofErr w:type="spellStart"/>
-            <w:r>
-              <w:rPr>
-                <w:b w:val="0"/>
-                <w:bCs w:val="0"/>
-                <w:color w:val="0F0F0F"/>
-                <w:sz w:val="24"/>
-                <w:szCs w:val="24"/>
-              </w:rPr>
-              <w:t>useEffect</w:t>
-            </w:r>
-            <w:proofErr w:type="spellEnd"/>
+              <w:t>LCM | useEffect</w:t>
+            </w:r>
           </w:p>
         </w:tc>
         <w:tc>
@@ -3358,23 +3312,13 @@
                 <w:szCs w:val="24"/>
               </w:rPr>
             </w:pPr>
-            <w:proofErr w:type="spellStart"/>
-            <w:r>
-              <w:rPr>
-                <w:rFonts w:ascii="Times New Roman" w:hAnsi="Times New Roman" w:cs="Times New Roman"/>
-                <w:sz w:val="24"/>
-                <w:szCs w:val="24"/>
-              </w:rPr>
-              <w:t>useRef</w:t>
-            </w:r>
-            <w:proofErr w:type="spellEnd"/>
-            <w:r>
-              <w:rPr>
-                <w:rFonts w:ascii="Times New Roman" w:hAnsi="Times New Roman" w:cs="Times New Roman"/>
-                <w:sz w:val="24"/>
-                <w:szCs w:val="24"/>
-              </w:rPr>
-              <w:t xml:space="preserve"> | uncontrolled | controlled</w:t>
+            <w:r>
+              <w:rPr>
+                <w:rFonts w:ascii="Times New Roman" w:hAnsi="Times New Roman" w:cs="Times New Roman"/>
+                <w:sz w:val="24"/>
+                <w:szCs w:val="24"/>
+              </w:rPr>
+              <w:t>useRef | uncontrolled | controlled</w:t>
             </w:r>
           </w:p>
         </w:tc>
@@ -3446,7 +3390,6 @@
                 <w:szCs w:val="24"/>
               </w:rPr>
             </w:pPr>
-            <w:proofErr w:type="spellStart"/>
             <w:r>
               <w:rPr>
                 <w:rFonts w:ascii="Times New Roman" w:hAnsi="Times New Roman" w:cs="Times New Roman"/>
@@ -3455,7 +3398,6 @@
               </w:rPr>
               <w:t>useReducer</w:t>
             </w:r>
-            <w:proofErr w:type="spellEnd"/>
           </w:p>
         </w:tc>
         <w:tc>
@@ -3526,34 +3468,14 @@
                 <w:szCs w:val="24"/>
               </w:rPr>
             </w:pPr>
-            <w:proofErr w:type="spellStart"/>
-            <w:r>
-              <w:rPr>
-                <w:rFonts w:ascii="Times New Roman" w:hAnsi="Times New Roman" w:cs="Times New Roman"/>
-                <w:sz w:val="24"/>
-                <w:szCs w:val="24"/>
-              </w:rPr>
-              <w:t>useMemo</w:t>
-            </w:r>
-            <w:proofErr w:type="spellEnd"/>
-            <w:r>
-              <w:rPr>
-                <w:rFonts w:ascii="Times New Roman" w:hAnsi="Times New Roman" w:cs="Times New Roman"/>
-                <w:sz w:val="24"/>
-                <w:szCs w:val="24"/>
-              </w:rPr>
-              <w:t xml:space="preserve"> | </w:t>
-            </w:r>
-            <w:proofErr w:type="spellStart"/>
-            <w:r>
-              <w:rPr>
-                <w:rFonts w:ascii="Times New Roman" w:hAnsi="Times New Roman" w:cs="Times New Roman"/>
-                <w:sz w:val="24"/>
-                <w:szCs w:val="24"/>
-              </w:rPr>
-              <w:t>useCallback</w:t>
-            </w:r>
-            <w:proofErr w:type="spellEnd"/>
+            <w:r>
+              <w:rPr>
+                <w:rFonts w:ascii="Times New Roman" w:hAnsi="Times New Roman" w:cs="Times New Roman"/>
+                <w:sz w:val="24"/>
+                <w:szCs w:val="24"/>
+              </w:rPr>
+              <w:t>useMemo | useCallback</w:t>
+            </w:r>
           </w:p>
         </w:tc>
         <w:tc>
@@ -3624,7 +3546,6 @@
                 <w:szCs w:val="24"/>
               </w:rPr>
             </w:pPr>
-            <w:proofErr w:type="spellStart"/>
             <w:r>
               <w:rPr>
                 <w:rFonts w:ascii="Times New Roman" w:hAnsi="Times New Roman" w:cs="Times New Roman"/>
@@ -3633,7 +3554,6 @@
               </w:rPr>
               <w:t>useContext</w:t>
             </w:r>
-            <w:proofErr w:type="spellEnd"/>
           </w:p>
         </w:tc>
         <w:tc>
@@ -3719,18 +3639,8 @@
                 <w:sz w:val="24"/>
                 <w:szCs w:val="24"/>
               </w:rPr>
-              <w:t>React-router-</w:t>
-            </w:r>
-            <w:proofErr w:type="spellStart"/>
-            <w:r>
-              <w:rPr>
-                <w:rFonts w:ascii="Times New Roman" w:hAnsi="Times New Roman" w:cs="Times New Roman"/>
-                <w:sz w:val="24"/>
-                <w:szCs w:val="24"/>
-              </w:rPr>
-              <w:t>dom</w:t>
-            </w:r>
-            <w:proofErr w:type="spellEnd"/>
+              <w:t>React-router-dom</w:t>
+            </w:r>
           </w:p>
         </w:tc>
         <w:tc>
@@ -3879,7 +3789,6 @@
                 <w:szCs w:val="24"/>
               </w:rPr>
             </w:pPr>
-            <w:proofErr w:type="spellStart"/>
             <w:r>
               <w:rPr>
                 <w:rFonts w:ascii="Times New Roman" w:hAnsi="Times New Roman" w:cs="Times New Roman"/>
@@ -3888,7 +3797,6 @@
               </w:rPr>
               <w:t>Axios</w:t>
             </w:r>
-            <w:proofErr w:type="spellEnd"/>
           </w:p>
         </w:tc>
         <w:tc>
@@ -4252,6 +4160,14 @@
               </w:rPr>
               <w:t>Node</w:t>
             </w:r>
+            <w:r>
+              <w:rPr>
+                <w:color w:val="F1F1F1"/>
+                <w:sz w:val="24"/>
+                <w:szCs w:val="24"/>
+              </w:rPr>
+              <w:t>, Express &amp; MongoDB</w:t>
+            </w:r>
           </w:p>
         </w:tc>
         <w:tc>
@@ -4319,25 +4235,7 @@
                 <w:sz w:val="24"/>
                 <w:szCs w:val="24"/>
               </w:rPr>
-              <w:t xml:space="preserve">Node </w:t>
-            </w:r>
-            <w:proofErr w:type="spellStart"/>
-            <w:r>
-              <w:rPr>
-                <w:rFonts w:ascii="Times New Roman" w:hAnsi="Times New Roman" w:cs="Times New Roman"/>
-                <w:sz w:val="24"/>
-                <w:szCs w:val="24"/>
-              </w:rPr>
-              <w:t>js</w:t>
-            </w:r>
-            <w:proofErr w:type="spellEnd"/>
-            <w:r>
-              <w:rPr>
-                <w:rFonts w:ascii="Times New Roman" w:hAnsi="Times New Roman" w:cs="Times New Roman"/>
-                <w:sz w:val="24"/>
-                <w:szCs w:val="24"/>
-              </w:rPr>
-              <w:t xml:space="preserve"> Introduction | Event Loop</w:t>
+              <w:t>Node js Introduction | Event Loop</w:t>
             </w:r>
           </w:p>
         </w:tc>
@@ -4742,6 +4640,318 @@
                   <w:rStyle w:val="Hyperlink"/>
                 </w:rPr>
                 <w:t>https://www.youtube.com/watch?v=IgGxNQJk6r8</w:t>
+              </w:r>
+            </w:hyperlink>
+          </w:p>
+        </w:tc>
+      </w:tr>
+      <w:tr>
+        <w:tc>
+          <w:tcPr>
+            <w:tcW w:w="1135" w:type="dxa"/>
+          </w:tcPr>
+          <w:p>
+            <w:pPr>
+              <w:rPr>
+                <w:rFonts w:ascii="Times New Roman" w:hAnsi="Times New Roman" w:cs="Times New Roman"/>
+                <w:sz w:val="24"/>
+                <w:szCs w:val="24"/>
+              </w:rPr>
+            </w:pPr>
+            <w:r>
+              <w:rPr>
+                <w:rFonts w:ascii="Times New Roman" w:hAnsi="Times New Roman" w:cs="Times New Roman"/>
+                <w:sz w:val="24"/>
+                <w:szCs w:val="24"/>
+              </w:rPr>
+              <w:t>18</w:t>
+            </w:r>
+            <w:r>
+              <w:rPr>
+                <w:rFonts w:ascii="Times New Roman" w:hAnsi="Times New Roman" w:cs="Times New Roman"/>
+                <w:sz w:val="24"/>
+                <w:szCs w:val="24"/>
+                <w:vertAlign w:val="superscript"/>
+              </w:rPr>
+              <w:t>th</w:t>
+            </w:r>
+            <w:r>
+              <w:rPr>
+                <w:rFonts w:ascii="Times New Roman" w:hAnsi="Times New Roman" w:cs="Times New Roman"/>
+                <w:sz w:val="24"/>
+                <w:szCs w:val="24"/>
+              </w:rPr>
+              <w:t xml:space="preserve"> Nov</w:t>
+            </w:r>
+          </w:p>
+        </w:tc>
+        <w:tc>
+          <w:tcPr>
+            <w:tcW w:w="3707" w:type="dxa"/>
+          </w:tcPr>
+          <w:p>
+            <w:pPr>
+              <w:rPr>
+                <w:rFonts w:ascii="Times New Roman" w:hAnsi="Times New Roman" w:cs="Times New Roman"/>
+                <w:sz w:val="24"/>
+                <w:szCs w:val="24"/>
+              </w:rPr>
+            </w:pPr>
+            <w:r>
+              <w:rPr>
+                <w:rFonts w:ascii="Times New Roman" w:hAnsi="Times New Roman" w:cs="Times New Roman"/>
+                <w:sz w:val="24"/>
+                <w:szCs w:val="24"/>
+              </w:rPr>
+              <w:t>Advanced Routing</w:t>
+            </w:r>
+          </w:p>
+        </w:tc>
+        <w:tc>
+          <w:tcPr>
+            <w:tcW w:w="5365" w:type="dxa"/>
+          </w:tcPr>
+          <w:p>
+            <w:hyperlink r:id="rId60" w:history="1">
+              <w:r>
+                <w:rPr>
+                  <w:rStyle w:val="Hyperlink"/>
+                </w:rPr>
+                <w:t>https://www.youtube.com/watch?v=A_A-WemjRPQ</w:t>
+              </w:r>
+            </w:hyperlink>
+          </w:p>
+        </w:tc>
+      </w:tr>
+      <w:tr>
+        <w:tc>
+          <w:tcPr>
+            <w:tcW w:w="1135" w:type="dxa"/>
+          </w:tcPr>
+          <w:p>
+            <w:pPr>
+              <w:rPr>
+                <w:rFonts w:ascii="Times New Roman" w:hAnsi="Times New Roman" w:cs="Times New Roman"/>
+                <w:sz w:val="24"/>
+                <w:szCs w:val="24"/>
+              </w:rPr>
+            </w:pPr>
+            <w:r>
+              <w:rPr>
+                <w:rFonts w:ascii="Times New Roman" w:hAnsi="Times New Roman" w:cs="Times New Roman"/>
+                <w:sz w:val="24"/>
+                <w:szCs w:val="24"/>
+              </w:rPr>
+              <w:t>19</w:t>
+            </w:r>
+            <w:r>
+              <w:rPr>
+                <w:rFonts w:ascii="Times New Roman" w:hAnsi="Times New Roman" w:cs="Times New Roman"/>
+                <w:sz w:val="24"/>
+                <w:szCs w:val="24"/>
+                <w:vertAlign w:val="superscript"/>
+              </w:rPr>
+              <w:t>th</w:t>
+            </w:r>
+            <w:r>
+              <w:rPr>
+                <w:rFonts w:ascii="Times New Roman" w:hAnsi="Times New Roman" w:cs="Times New Roman"/>
+                <w:sz w:val="24"/>
+                <w:szCs w:val="24"/>
+              </w:rPr>
+              <w:t xml:space="preserve"> Nov </w:t>
+            </w:r>
+          </w:p>
+        </w:tc>
+        <w:tc>
+          <w:tcPr>
+            <w:tcW w:w="3707" w:type="dxa"/>
+          </w:tcPr>
+          <w:p>
+            <w:pPr>
+              <w:rPr>
+                <w:rFonts w:ascii="Times New Roman" w:hAnsi="Times New Roman" w:cs="Times New Roman"/>
+                <w:sz w:val="24"/>
+                <w:szCs w:val="24"/>
+              </w:rPr>
+            </w:pPr>
+            <w:r>
+              <w:rPr>
+                <w:rFonts w:ascii="Times New Roman" w:hAnsi="Times New Roman" w:cs="Times New Roman"/>
+                <w:sz w:val="24"/>
+                <w:szCs w:val="24"/>
+              </w:rPr>
+              <w:t>MongoDB Introduction</w:t>
+            </w:r>
+          </w:p>
+        </w:tc>
+        <w:tc>
+          <w:tcPr>
+            <w:tcW w:w="5365" w:type="dxa"/>
+          </w:tcPr>
+          <w:p>
+            <w:hyperlink r:id="rId61" w:history="1">
+              <w:r>
+                <w:rPr>
+                  <w:rStyle w:val="Hyperlink"/>
+                </w:rPr>
+                <w:t>https://www.youtube.com/watch?v=HRmY82_Zzig</w:t>
+              </w:r>
+            </w:hyperlink>
+          </w:p>
+        </w:tc>
+      </w:tr>
+      <w:tr>
+        <w:tc>
+          <w:tcPr>
+            <w:tcW w:w="1135" w:type="dxa"/>
+          </w:tcPr>
+          <w:p>
+            <w:pPr>
+              <w:rPr>
+                <w:rFonts w:ascii="Times New Roman" w:hAnsi="Times New Roman" w:cs="Times New Roman"/>
+                <w:sz w:val="24"/>
+                <w:szCs w:val="24"/>
+              </w:rPr>
+            </w:pPr>
+            <w:r>
+              <w:rPr>
+                <w:rFonts w:ascii="Times New Roman" w:hAnsi="Times New Roman" w:cs="Times New Roman"/>
+                <w:sz w:val="24"/>
+                <w:szCs w:val="24"/>
+              </w:rPr>
+              <w:t>20</w:t>
+            </w:r>
+            <w:r>
+              <w:rPr>
+                <w:rFonts w:ascii="Times New Roman" w:hAnsi="Times New Roman" w:cs="Times New Roman"/>
+                <w:sz w:val="24"/>
+                <w:szCs w:val="24"/>
+                <w:vertAlign w:val="superscript"/>
+              </w:rPr>
+              <w:t>th</w:t>
+            </w:r>
+            <w:r>
+              <w:rPr>
+                <w:rFonts w:ascii="Times New Roman" w:hAnsi="Times New Roman" w:cs="Times New Roman"/>
+                <w:sz w:val="24"/>
+                <w:szCs w:val="24"/>
+              </w:rPr>
+              <w:t xml:space="preserve"> Nov</w:t>
+            </w:r>
+          </w:p>
+        </w:tc>
+        <w:tc>
+          <w:tcPr>
+            <w:tcW w:w="3707" w:type="dxa"/>
+          </w:tcPr>
+          <w:p>
+            <w:pPr>
+              <w:rPr>
+                <w:rFonts w:ascii="Times New Roman" w:hAnsi="Times New Roman" w:cs="Times New Roman"/>
+                <w:sz w:val="24"/>
+                <w:szCs w:val="24"/>
+              </w:rPr>
+            </w:pPr>
+            <w:r>
+              <w:rPr>
+                <w:rFonts w:ascii="Times New Roman" w:hAnsi="Times New Roman" w:cs="Times New Roman"/>
+                <w:sz w:val="24"/>
+                <w:szCs w:val="24"/>
+              </w:rPr>
+              <w:t>Mongoose with CRUD</w:t>
+            </w:r>
+          </w:p>
+        </w:tc>
+        <w:tc>
+          <w:tcPr>
+            <w:tcW w:w="5365" w:type="dxa"/>
+          </w:tcPr>
+          <w:p>
+            <w:hyperlink r:id="rId62" w:history="1">
+              <w:r>
+                <w:rPr>
+                  <w:rStyle w:val="Hyperlink"/>
+                </w:rPr>
+                <w:t>https://www.youtube.com/watch?v=JeCQhUzafe0</w:t>
+              </w:r>
+            </w:hyperlink>
+          </w:p>
+        </w:tc>
+      </w:tr>
+      <w:tr>
+        <w:tc>
+          <w:tcPr>
+            <w:tcW w:w="1135" w:type="dxa"/>
+          </w:tcPr>
+          <w:p>
+            <w:pPr>
+              <w:rPr>
+                <w:rFonts w:ascii="Times New Roman" w:hAnsi="Times New Roman" w:cs="Times New Roman"/>
+                <w:sz w:val="24"/>
+                <w:szCs w:val="24"/>
+              </w:rPr>
+            </w:pPr>
+            <w:r>
+              <w:rPr>
+                <w:rFonts w:ascii="Times New Roman" w:hAnsi="Times New Roman" w:cs="Times New Roman"/>
+                <w:sz w:val="24"/>
+                <w:szCs w:val="24"/>
+              </w:rPr>
+              <w:t>21</w:t>
+            </w:r>
+            <w:r>
+              <w:rPr>
+                <w:rFonts w:ascii="Times New Roman" w:hAnsi="Times New Roman" w:cs="Times New Roman"/>
+                <w:sz w:val="24"/>
+                <w:szCs w:val="24"/>
+                <w:vertAlign w:val="superscript"/>
+              </w:rPr>
+              <w:t>st</w:t>
+            </w:r>
+            <w:r>
+              <w:rPr>
+                <w:rFonts w:ascii="Times New Roman" w:hAnsi="Times New Roman" w:cs="Times New Roman"/>
+                <w:sz w:val="24"/>
+                <w:szCs w:val="24"/>
+              </w:rPr>
+              <w:t xml:space="preserve"> Nov</w:t>
+            </w:r>
+          </w:p>
+        </w:tc>
+        <w:tc>
+          <w:tcPr>
+            <w:tcW w:w="3707" w:type="dxa"/>
+          </w:tcPr>
+          <w:p>
+            <w:pPr>
+              <w:rPr>
+                <w:rFonts w:ascii="Times New Roman" w:hAnsi="Times New Roman" w:cs="Times New Roman"/>
+                <w:sz w:val="24"/>
+                <w:szCs w:val="24"/>
+              </w:rPr>
+            </w:pPr>
+            <w:r>
+              <w:rPr>
+                <w:rFonts w:ascii="Times New Roman" w:hAnsi="Times New Roman" w:cs="Times New Roman"/>
+                <w:sz w:val="24"/>
+                <w:szCs w:val="24"/>
+              </w:rPr>
+              <w:t>Validation in MongoDB &amp;Express</w:t>
+            </w:r>
+          </w:p>
+        </w:tc>
+        <w:tc>
+          <w:tcPr>
+            <w:tcW w:w="5365" w:type="dxa"/>
+          </w:tcPr>
+          <w:p>
+            <w:hyperlink r:id="rId63" w:history="1">
+              <w:r>
+                <w:rPr>
+                  <w:rStyle w:val="Hyperlink"/>
+                </w:rPr>
+                <w:t>https://www.youtube.com/watch?v=M9sDhcxsls8</w:t>
               </w:r>
             </w:hyperlink>
           </w:p>
@@ -4758,7 +4968,7 @@
       </w:pPr>
     </w:p>
     <w:sectPr>
-      <w:headerReference w:type="default" r:id="rId60"/>
+      <w:headerReference w:type="default" r:id="rId64"/>
       <w:pgSz w:w="11906" w:h="16838"/>
       <w:pgMar w:top="1440" w:right="1440" w:bottom="1440" w:left="1440" w:header="708" w:footer="708" w:gutter="0"/>
       <w:cols w:space="708"/>
@@ -5803,7 +6013,7 @@
 </file>
 
 <file path=customXml/itemProps1.xml><?xml version="1.0" encoding="utf-8"?>
-<ds:datastoreItem xmlns:ds="http://schemas.openxmlformats.org/officeDocument/2006/customXml" ds:itemID="{EDE37621-5DE3-48FC-A907-F2EA49AA10DC}">
+<ds:datastoreItem xmlns:ds="http://schemas.openxmlformats.org/officeDocument/2006/customXml" ds:itemID="{5F1C763F-471C-4C8F-B363-5B7E56BB7C7C}">
   <ds:schemaRefs>
     <ds:schemaRef ds:uri="http://schemas.openxmlformats.org/officeDocument/2006/bibliography"/>
   </ds:schemaRefs>

--- a/Recorded Classes Link.docx
+++ b/Recorded Classes Link.docx
@@ -1757,14 +1757,36 @@
                 <w:szCs w:val="24"/>
               </w:rPr>
             </w:pPr>
-            <w:r>
-              <w:rPr>
-                <w:rFonts w:ascii="Times New Roman" w:hAnsi="Times New Roman" w:cs="Times New Roman"/>
-                <w:sz w:val="24"/>
-                <w:szCs w:val="24"/>
-              </w:rPr>
-              <w:t>E.Propagtn | Delegation | Err handlg</w:t>
-            </w:r>
+            <w:proofErr w:type="spellStart"/>
+            <w:proofErr w:type="gramStart"/>
+            <w:r>
+              <w:rPr>
+                <w:rFonts w:ascii="Times New Roman" w:hAnsi="Times New Roman" w:cs="Times New Roman"/>
+                <w:sz w:val="24"/>
+                <w:szCs w:val="24"/>
+              </w:rPr>
+              <w:t>E.Propagtn</w:t>
+            </w:r>
+            <w:proofErr w:type="spellEnd"/>
+            <w:proofErr w:type="gramEnd"/>
+            <w:r>
+              <w:rPr>
+                <w:rFonts w:ascii="Times New Roman" w:hAnsi="Times New Roman" w:cs="Times New Roman"/>
+                <w:sz w:val="24"/>
+                <w:szCs w:val="24"/>
+              </w:rPr>
+              <w:t xml:space="preserve"> | Delegation | Err </w:t>
+            </w:r>
+            <w:proofErr w:type="spellStart"/>
+            <w:r>
+              <w:rPr>
+                <w:rFonts w:ascii="Times New Roman" w:hAnsi="Times New Roman" w:cs="Times New Roman"/>
+                <w:sz w:val="24"/>
+                <w:szCs w:val="24"/>
+              </w:rPr>
+              <w:t>handlg</w:t>
+            </w:r>
+            <w:proofErr w:type="spellEnd"/>
           </w:p>
         </w:tc>
         <w:tc>
@@ -1841,8 +1863,18 @@
                 <w:sz w:val="24"/>
                 <w:szCs w:val="24"/>
               </w:rPr>
-              <w:t>Var Let Const</w:t>
-            </w:r>
+              <w:t xml:space="preserve">Var Let </w:t>
+            </w:r>
+            <w:proofErr w:type="spellStart"/>
+            <w:r>
+              <w:rPr>
+                <w:rFonts w:ascii="Times New Roman" w:hAnsi="Times New Roman" w:cs="Times New Roman"/>
+                <w:sz w:val="24"/>
+                <w:szCs w:val="24"/>
+              </w:rPr>
+              <w:t>Const</w:t>
+            </w:r>
+            <w:proofErr w:type="spellEnd"/>
           </w:p>
         </w:tc>
         <w:tc>
@@ -2897,6 +2929,7 @@
                 <w:szCs w:val="24"/>
               </w:rPr>
             </w:pPr>
+            <w:proofErr w:type="spellStart"/>
             <w:r>
               <w:rPr>
                 <w:rFonts w:ascii="Times New Roman" w:hAnsi="Times New Roman" w:cs="Times New Roman"/>
@@ -2905,6 +2938,7 @@
               </w:rPr>
               <w:t>useState</w:t>
             </w:r>
+            <w:proofErr w:type="spellEnd"/>
           </w:p>
         </w:tc>
         <w:tc>
@@ -3144,8 +3178,20 @@
                 <w:sz w:val="24"/>
                 <w:szCs w:val="24"/>
               </w:rPr>
-              <w:t>LCM | useEffect</w:t>
-            </w:r>
+              <w:t xml:space="preserve">LCM | </w:t>
+            </w:r>
+            <w:proofErr w:type="spellStart"/>
+            <w:r>
+              <w:rPr>
+                <w:b w:val="0"/>
+                <w:bCs w:val="0"/>
+                <w:color w:val="0F0F0F"/>
+                <w:sz w:val="24"/>
+                <w:szCs w:val="24"/>
+              </w:rPr>
+              <w:t>useEffect</w:t>
+            </w:r>
+            <w:proofErr w:type="spellEnd"/>
           </w:p>
         </w:tc>
         <w:tc>
@@ -3312,13 +3358,23 @@
                 <w:szCs w:val="24"/>
               </w:rPr>
             </w:pPr>
-            <w:r>
-              <w:rPr>
-                <w:rFonts w:ascii="Times New Roman" w:hAnsi="Times New Roman" w:cs="Times New Roman"/>
-                <w:sz w:val="24"/>
-                <w:szCs w:val="24"/>
-              </w:rPr>
-              <w:t>useRef | uncontrolled | controlled</w:t>
+            <w:proofErr w:type="spellStart"/>
+            <w:r>
+              <w:rPr>
+                <w:rFonts w:ascii="Times New Roman" w:hAnsi="Times New Roman" w:cs="Times New Roman"/>
+                <w:sz w:val="24"/>
+                <w:szCs w:val="24"/>
+              </w:rPr>
+              <w:t>useRef</w:t>
+            </w:r>
+            <w:proofErr w:type="spellEnd"/>
+            <w:r>
+              <w:rPr>
+                <w:rFonts w:ascii="Times New Roman" w:hAnsi="Times New Roman" w:cs="Times New Roman"/>
+                <w:sz w:val="24"/>
+                <w:szCs w:val="24"/>
+              </w:rPr>
+              <w:t xml:space="preserve"> | uncontrolled | controlled</w:t>
             </w:r>
           </w:p>
         </w:tc>
@@ -3390,6 +3446,7 @@
                 <w:szCs w:val="24"/>
               </w:rPr>
             </w:pPr>
+            <w:proofErr w:type="spellStart"/>
             <w:r>
               <w:rPr>
                 <w:rFonts w:ascii="Times New Roman" w:hAnsi="Times New Roman" w:cs="Times New Roman"/>
@@ -3398,6 +3455,7 @@
               </w:rPr>
               <w:t>useReducer</w:t>
             </w:r>
+            <w:proofErr w:type="spellEnd"/>
           </w:p>
         </w:tc>
         <w:tc>
@@ -3468,14 +3526,34 @@
                 <w:szCs w:val="24"/>
               </w:rPr>
             </w:pPr>
-            <w:r>
-              <w:rPr>
-                <w:rFonts w:ascii="Times New Roman" w:hAnsi="Times New Roman" w:cs="Times New Roman"/>
-                <w:sz w:val="24"/>
-                <w:szCs w:val="24"/>
-              </w:rPr>
-              <w:t>useMemo | useCallback</w:t>
-            </w:r>
+            <w:proofErr w:type="spellStart"/>
+            <w:r>
+              <w:rPr>
+                <w:rFonts w:ascii="Times New Roman" w:hAnsi="Times New Roman" w:cs="Times New Roman"/>
+                <w:sz w:val="24"/>
+                <w:szCs w:val="24"/>
+              </w:rPr>
+              <w:t>useMemo</w:t>
+            </w:r>
+            <w:proofErr w:type="spellEnd"/>
+            <w:r>
+              <w:rPr>
+                <w:rFonts w:ascii="Times New Roman" w:hAnsi="Times New Roman" w:cs="Times New Roman"/>
+                <w:sz w:val="24"/>
+                <w:szCs w:val="24"/>
+              </w:rPr>
+              <w:t xml:space="preserve"> | </w:t>
+            </w:r>
+            <w:proofErr w:type="spellStart"/>
+            <w:r>
+              <w:rPr>
+                <w:rFonts w:ascii="Times New Roman" w:hAnsi="Times New Roman" w:cs="Times New Roman"/>
+                <w:sz w:val="24"/>
+                <w:szCs w:val="24"/>
+              </w:rPr>
+              <w:t>useCallback</w:t>
+            </w:r>
+            <w:proofErr w:type="spellEnd"/>
           </w:p>
         </w:tc>
         <w:tc>
@@ -3546,6 +3624,7 @@
                 <w:szCs w:val="24"/>
               </w:rPr>
             </w:pPr>
+            <w:proofErr w:type="spellStart"/>
             <w:r>
               <w:rPr>
                 <w:rFonts w:ascii="Times New Roman" w:hAnsi="Times New Roman" w:cs="Times New Roman"/>
@@ -3554,6 +3633,7 @@
               </w:rPr>
               <w:t>useContext</w:t>
             </w:r>
+            <w:proofErr w:type="spellEnd"/>
           </w:p>
         </w:tc>
         <w:tc>
@@ -3639,8 +3719,18 @@
                 <w:sz w:val="24"/>
                 <w:szCs w:val="24"/>
               </w:rPr>
-              <w:t>React-router-dom</w:t>
-            </w:r>
+              <w:t>React-router-</w:t>
+            </w:r>
+            <w:proofErr w:type="spellStart"/>
+            <w:r>
+              <w:rPr>
+                <w:rFonts w:ascii="Times New Roman" w:hAnsi="Times New Roman" w:cs="Times New Roman"/>
+                <w:sz w:val="24"/>
+                <w:szCs w:val="24"/>
+              </w:rPr>
+              <w:t>dom</w:t>
+            </w:r>
+            <w:proofErr w:type="spellEnd"/>
           </w:p>
         </w:tc>
         <w:tc>
@@ -3789,6 +3879,7 @@
                 <w:szCs w:val="24"/>
               </w:rPr>
             </w:pPr>
+            <w:proofErr w:type="spellStart"/>
             <w:r>
               <w:rPr>
                 <w:rFonts w:ascii="Times New Roman" w:hAnsi="Times New Roman" w:cs="Times New Roman"/>
@@ -3797,6 +3888,7 @@
               </w:rPr>
               <w:t>Axios</w:t>
             </w:r>
+            <w:proofErr w:type="spellEnd"/>
           </w:p>
         </w:tc>
         <w:tc>
@@ -4235,7 +4327,25 @@
                 <w:sz w:val="24"/>
                 <w:szCs w:val="24"/>
               </w:rPr>
-              <w:t>Node js Introduction | Event Loop</w:t>
+              <w:t xml:space="preserve">Node </w:t>
+            </w:r>
+            <w:proofErr w:type="spellStart"/>
+            <w:r>
+              <w:rPr>
+                <w:rFonts w:ascii="Times New Roman" w:hAnsi="Times New Roman" w:cs="Times New Roman"/>
+                <w:sz w:val="24"/>
+                <w:szCs w:val="24"/>
+              </w:rPr>
+              <w:t>js</w:t>
+            </w:r>
+            <w:proofErr w:type="spellEnd"/>
+            <w:r>
+              <w:rPr>
+                <w:rFonts w:ascii="Times New Roman" w:hAnsi="Times New Roman" w:cs="Times New Roman"/>
+                <w:sz w:val="24"/>
+                <w:szCs w:val="24"/>
+              </w:rPr>
+              <w:t xml:space="preserve"> Introduction | Event Loop</w:t>
             </w:r>
           </w:p>
         </w:tc>
@@ -4955,6 +5065,564 @@
               </w:r>
             </w:hyperlink>
           </w:p>
+        </w:tc>
+      </w:tr>
+      <w:tr>
+        <w:tc>
+          <w:tcPr>
+            <w:tcW w:w="1135" w:type="dxa"/>
+          </w:tcPr>
+          <w:p>
+            <w:pPr>
+              <w:rPr>
+                <w:rFonts w:ascii="Times New Roman" w:hAnsi="Times New Roman" w:cs="Times New Roman"/>
+                <w:sz w:val="24"/>
+                <w:szCs w:val="24"/>
+              </w:rPr>
+            </w:pPr>
+            <w:r>
+              <w:rPr>
+                <w:rFonts w:ascii="Times New Roman" w:hAnsi="Times New Roman" w:cs="Times New Roman"/>
+                <w:sz w:val="24"/>
+                <w:szCs w:val="24"/>
+              </w:rPr>
+              <w:t>23</w:t>
+            </w:r>
+            <w:r>
+              <w:rPr>
+                <w:rFonts w:ascii="Times New Roman" w:hAnsi="Times New Roman" w:cs="Times New Roman"/>
+                <w:sz w:val="24"/>
+                <w:szCs w:val="24"/>
+                <w:vertAlign w:val="superscript"/>
+              </w:rPr>
+              <w:t>rd</w:t>
+            </w:r>
+            <w:r>
+              <w:rPr>
+                <w:rFonts w:ascii="Times New Roman" w:hAnsi="Times New Roman" w:cs="Times New Roman"/>
+                <w:sz w:val="24"/>
+                <w:szCs w:val="24"/>
+              </w:rPr>
+              <w:t xml:space="preserve"> Nov</w:t>
+            </w:r>
+          </w:p>
+        </w:tc>
+        <w:tc>
+          <w:tcPr>
+            <w:tcW w:w="3707" w:type="dxa"/>
+          </w:tcPr>
+          <w:p>
+            <w:pPr>
+              <w:rPr>
+                <w:rFonts w:ascii="Times New Roman" w:hAnsi="Times New Roman" w:cs="Times New Roman"/>
+                <w:sz w:val="24"/>
+                <w:szCs w:val="24"/>
+              </w:rPr>
+            </w:pPr>
+            <w:r>
+              <w:rPr>
+                <w:rFonts w:ascii="Times New Roman" w:hAnsi="Times New Roman" w:cs="Times New Roman"/>
+                <w:sz w:val="24"/>
+                <w:szCs w:val="24"/>
+              </w:rPr>
+              <w:t>MVC and EJS</w:t>
+            </w:r>
+          </w:p>
+        </w:tc>
+        <w:tc>
+          <w:tcPr>
+            <w:tcW w:w="5365" w:type="dxa"/>
+          </w:tcPr>
+          <w:p>
+            <w:hyperlink r:id="rId64" w:history="1">
+              <w:r>
+                <w:rPr>
+                  <w:rStyle w:val="Hyperlink"/>
+                </w:rPr>
+                <w:t>https://www.youtube.com/watch?v=UR3DWrUktvw</w:t>
+              </w:r>
+            </w:hyperlink>
+          </w:p>
+        </w:tc>
+      </w:tr>
+      <w:tr>
+        <w:tc>
+          <w:tcPr>
+            <w:tcW w:w="1135" w:type="dxa"/>
+          </w:tcPr>
+          <w:p>
+            <w:pPr>
+              <w:rPr>
+                <w:rFonts w:ascii="Times New Roman" w:hAnsi="Times New Roman" w:cs="Times New Roman"/>
+                <w:sz w:val="24"/>
+                <w:szCs w:val="24"/>
+              </w:rPr>
+            </w:pPr>
+            <w:r>
+              <w:rPr>
+                <w:rFonts w:ascii="Times New Roman" w:hAnsi="Times New Roman" w:cs="Times New Roman"/>
+                <w:sz w:val="24"/>
+                <w:szCs w:val="24"/>
+              </w:rPr>
+              <w:t>25</w:t>
+            </w:r>
+            <w:r>
+              <w:rPr>
+                <w:rFonts w:ascii="Times New Roman" w:hAnsi="Times New Roman" w:cs="Times New Roman"/>
+                <w:sz w:val="24"/>
+                <w:szCs w:val="24"/>
+                <w:vertAlign w:val="superscript"/>
+              </w:rPr>
+              <w:t>th</w:t>
+            </w:r>
+            <w:r>
+              <w:rPr>
+                <w:rFonts w:ascii="Times New Roman" w:hAnsi="Times New Roman" w:cs="Times New Roman"/>
+                <w:sz w:val="24"/>
+                <w:szCs w:val="24"/>
+              </w:rPr>
+              <w:t xml:space="preserve"> Nov</w:t>
+            </w:r>
+          </w:p>
+        </w:tc>
+        <w:tc>
+          <w:tcPr>
+            <w:tcW w:w="3707" w:type="dxa"/>
+          </w:tcPr>
+          <w:p>
+            <w:pPr>
+              <w:rPr>
+                <w:rFonts w:ascii="Times New Roman" w:hAnsi="Times New Roman" w:cs="Times New Roman"/>
+                <w:sz w:val="24"/>
+                <w:szCs w:val="24"/>
+              </w:rPr>
+            </w:pPr>
+            <w:r>
+              <w:rPr>
+                <w:rFonts w:ascii="Times New Roman" w:hAnsi="Times New Roman" w:cs="Times New Roman"/>
+                <w:sz w:val="24"/>
+                <w:szCs w:val="24"/>
+              </w:rPr>
+              <w:t>JWT – 1</w:t>
+            </w:r>
+          </w:p>
+        </w:tc>
+        <w:tc>
+          <w:tcPr>
+            <w:tcW w:w="5365" w:type="dxa"/>
+          </w:tcPr>
+          <w:p>
+            <w:hyperlink r:id="rId65" w:history="1">
+              <w:r>
+                <w:rPr>
+                  <w:rStyle w:val="Hyperlink"/>
+                </w:rPr>
+                <w:t>https://www.youtube.com/watch?v=G81uut5UmiM</w:t>
+              </w:r>
+            </w:hyperlink>
+          </w:p>
+        </w:tc>
+      </w:tr>
+      <w:tr>
+        <w:tc>
+          <w:tcPr>
+            <w:tcW w:w="1135" w:type="dxa"/>
+          </w:tcPr>
+          <w:p>
+            <w:pPr>
+              <w:rPr>
+                <w:rFonts w:ascii="Times New Roman" w:hAnsi="Times New Roman" w:cs="Times New Roman"/>
+                <w:sz w:val="24"/>
+                <w:szCs w:val="24"/>
+              </w:rPr>
+            </w:pPr>
+            <w:r>
+              <w:rPr>
+                <w:rFonts w:ascii="Times New Roman" w:hAnsi="Times New Roman" w:cs="Times New Roman"/>
+                <w:sz w:val="24"/>
+                <w:szCs w:val="24"/>
+              </w:rPr>
+              <w:t>26</w:t>
+            </w:r>
+            <w:r>
+              <w:rPr>
+                <w:rFonts w:ascii="Times New Roman" w:hAnsi="Times New Roman" w:cs="Times New Roman"/>
+                <w:sz w:val="24"/>
+                <w:szCs w:val="24"/>
+                <w:vertAlign w:val="superscript"/>
+              </w:rPr>
+              <w:t>th</w:t>
+            </w:r>
+            <w:r>
+              <w:rPr>
+                <w:rFonts w:ascii="Times New Roman" w:hAnsi="Times New Roman" w:cs="Times New Roman"/>
+                <w:sz w:val="24"/>
+                <w:szCs w:val="24"/>
+              </w:rPr>
+              <w:t xml:space="preserve"> Nov </w:t>
+            </w:r>
+          </w:p>
+        </w:tc>
+        <w:tc>
+          <w:tcPr>
+            <w:tcW w:w="3707" w:type="dxa"/>
+          </w:tcPr>
+          <w:p>
+            <w:pPr>
+              <w:rPr>
+                <w:rFonts w:ascii="Times New Roman" w:hAnsi="Times New Roman" w:cs="Times New Roman"/>
+                <w:sz w:val="24"/>
+                <w:szCs w:val="24"/>
+              </w:rPr>
+            </w:pPr>
+            <w:r>
+              <w:rPr>
+                <w:rFonts w:ascii="Times New Roman" w:hAnsi="Times New Roman" w:cs="Times New Roman"/>
+                <w:sz w:val="24"/>
+                <w:szCs w:val="24"/>
+              </w:rPr>
+              <w:t xml:space="preserve">JWT-2 and </w:t>
+            </w:r>
+            <w:proofErr w:type="spellStart"/>
+            <w:r>
+              <w:rPr>
+                <w:rFonts w:ascii="Times New Roman" w:hAnsi="Times New Roman" w:cs="Times New Roman"/>
+                <w:sz w:val="24"/>
+                <w:szCs w:val="24"/>
+              </w:rPr>
+              <w:t>Multer</w:t>
+            </w:r>
+            <w:proofErr w:type="spellEnd"/>
+          </w:p>
+        </w:tc>
+        <w:tc>
+          <w:tcPr>
+            <w:tcW w:w="5365" w:type="dxa"/>
+          </w:tcPr>
+          <w:p>
+            <w:hyperlink r:id="rId66" w:history="1">
+              <w:r>
+                <w:rPr>
+                  <w:rStyle w:val="Hyperlink"/>
+                </w:rPr>
+                <w:t>https://www.youtube.com/watch?v=pzBQolVgWUg</w:t>
+              </w:r>
+            </w:hyperlink>
+          </w:p>
+        </w:tc>
+      </w:tr>
+      <w:tr>
+        <w:tc>
+          <w:tcPr>
+            <w:tcW w:w="1135" w:type="dxa"/>
+          </w:tcPr>
+          <w:p>
+            <w:pPr>
+              <w:rPr>
+                <w:rFonts w:ascii="Times New Roman" w:hAnsi="Times New Roman" w:cs="Times New Roman"/>
+                <w:sz w:val="24"/>
+                <w:szCs w:val="24"/>
+              </w:rPr>
+            </w:pPr>
+            <w:r>
+              <w:rPr>
+                <w:rFonts w:ascii="Times New Roman" w:hAnsi="Times New Roman" w:cs="Times New Roman"/>
+                <w:sz w:val="24"/>
+                <w:szCs w:val="24"/>
+              </w:rPr>
+              <w:t>28</w:t>
+            </w:r>
+            <w:r>
+              <w:rPr>
+                <w:rFonts w:ascii="Times New Roman" w:hAnsi="Times New Roman" w:cs="Times New Roman"/>
+                <w:sz w:val="24"/>
+                <w:szCs w:val="24"/>
+                <w:vertAlign w:val="superscript"/>
+              </w:rPr>
+              <w:t>th</w:t>
+            </w:r>
+            <w:r>
+              <w:rPr>
+                <w:rFonts w:ascii="Times New Roman" w:hAnsi="Times New Roman" w:cs="Times New Roman"/>
+                <w:sz w:val="24"/>
+                <w:szCs w:val="24"/>
+              </w:rPr>
+              <w:t xml:space="preserve"> Nov</w:t>
+            </w:r>
+          </w:p>
+        </w:tc>
+        <w:tc>
+          <w:tcPr>
+            <w:tcW w:w="3707" w:type="dxa"/>
+          </w:tcPr>
+          <w:p>
+            <w:pPr>
+              <w:rPr>
+                <w:rFonts w:ascii="Times New Roman" w:hAnsi="Times New Roman" w:cs="Times New Roman"/>
+                <w:sz w:val="24"/>
+                <w:szCs w:val="24"/>
+              </w:rPr>
+            </w:pPr>
+            <w:r>
+              <w:rPr>
+                <w:rFonts w:ascii="Times New Roman" w:hAnsi="Times New Roman" w:cs="Times New Roman"/>
+                <w:sz w:val="24"/>
+                <w:szCs w:val="24"/>
+              </w:rPr>
+              <w:t>Indexing</w:t>
+            </w:r>
+            <w:r>
+              <w:rPr>
+                <w:rFonts w:ascii="Times New Roman" w:hAnsi="Times New Roman" w:cs="Times New Roman"/>
+                <w:sz w:val="24"/>
+                <w:szCs w:val="24"/>
+              </w:rPr>
+              <w:t xml:space="preserve"> | TTL</w:t>
+            </w:r>
+          </w:p>
+        </w:tc>
+        <w:tc>
+          <w:tcPr>
+            <w:tcW w:w="5365" w:type="dxa"/>
+          </w:tcPr>
+          <w:p>
+            <w:hyperlink r:id="rId67" w:history="1">
+              <w:r>
+                <w:rPr>
+                  <w:rStyle w:val="Hyperlink"/>
+                </w:rPr>
+                <w:t>https://www.youtube.com/watch?v=v8HDc0fqn3U</w:t>
+              </w:r>
+            </w:hyperlink>
+          </w:p>
+        </w:tc>
+      </w:tr>
+      <w:tr>
+        <w:tc>
+          <w:tcPr>
+            <w:tcW w:w="1135" w:type="dxa"/>
+          </w:tcPr>
+          <w:p>
+            <w:pPr>
+              <w:rPr>
+                <w:rFonts w:ascii="Times New Roman" w:hAnsi="Times New Roman" w:cs="Times New Roman"/>
+                <w:sz w:val="24"/>
+                <w:szCs w:val="24"/>
+              </w:rPr>
+            </w:pPr>
+            <w:r>
+              <w:rPr>
+                <w:rFonts w:ascii="Times New Roman" w:hAnsi="Times New Roman" w:cs="Times New Roman"/>
+                <w:sz w:val="24"/>
+                <w:szCs w:val="24"/>
+              </w:rPr>
+              <w:t>28</w:t>
+            </w:r>
+            <w:r>
+              <w:rPr>
+                <w:rFonts w:ascii="Times New Roman" w:hAnsi="Times New Roman" w:cs="Times New Roman"/>
+                <w:sz w:val="24"/>
+                <w:szCs w:val="24"/>
+                <w:vertAlign w:val="superscript"/>
+              </w:rPr>
+              <w:t>th</w:t>
+            </w:r>
+            <w:r>
+              <w:rPr>
+                <w:rFonts w:ascii="Times New Roman" w:hAnsi="Times New Roman" w:cs="Times New Roman"/>
+                <w:sz w:val="24"/>
+                <w:szCs w:val="24"/>
+              </w:rPr>
+              <w:t xml:space="preserve"> Nov</w:t>
+            </w:r>
+          </w:p>
+        </w:tc>
+        <w:tc>
+          <w:tcPr>
+            <w:tcW w:w="3707" w:type="dxa"/>
+          </w:tcPr>
+          <w:p>
+            <w:pPr>
+              <w:rPr>
+                <w:rFonts w:ascii="Times New Roman" w:hAnsi="Times New Roman" w:cs="Times New Roman"/>
+                <w:sz w:val="24"/>
+                <w:szCs w:val="24"/>
+              </w:rPr>
+            </w:pPr>
+            <w:r>
+              <w:rPr>
+                <w:rFonts w:ascii="Times New Roman" w:hAnsi="Times New Roman" w:cs="Times New Roman"/>
+                <w:sz w:val="24"/>
+                <w:szCs w:val="24"/>
+              </w:rPr>
+              <w:t xml:space="preserve">Aggregation </w:t>
+            </w:r>
+          </w:p>
+        </w:tc>
+        <w:tc>
+          <w:tcPr>
+            <w:tcW w:w="5365" w:type="dxa"/>
+          </w:tcPr>
+          <w:p>
+            <w:hyperlink r:id="rId68" w:history="1">
+              <w:r>
+                <w:rPr>
+                  <w:rStyle w:val="Hyperlink"/>
+                </w:rPr>
+                <w:t>https://www.youtube.com/watch?v=78lZsipYxd0</w:t>
+              </w:r>
+            </w:hyperlink>
+          </w:p>
+        </w:tc>
+      </w:tr>
+      <w:tr>
+        <w:tc>
+          <w:tcPr>
+            <w:tcW w:w="1135" w:type="dxa"/>
+          </w:tcPr>
+          <w:p>
+            <w:pPr>
+              <w:rPr>
+                <w:rFonts w:ascii="Times New Roman" w:hAnsi="Times New Roman" w:cs="Times New Roman"/>
+                <w:sz w:val="24"/>
+                <w:szCs w:val="24"/>
+              </w:rPr>
+            </w:pPr>
+            <w:r>
+              <w:rPr>
+                <w:rFonts w:ascii="Times New Roman" w:hAnsi="Times New Roman" w:cs="Times New Roman"/>
+                <w:sz w:val="24"/>
+                <w:szCs w:val="24"/>
+              </w:rPr>
+              <w:t>30</w:t>
+            </w:r>
+            <w:r>
+              <w:rPr>
+                <w:rFonts w:ascii="Times New Roman" w:hAnsi="Times New Roman" w:cs="Times New Roman"/>
+                <w:sz w:val="24"/>
+                <w:szCs w:val="24"/>
+                <w:vertAlign w:val="superscript"/>
+              </w:rPr>
+              <w:t>th</w:t>
+            </w:r>
+            <w:r>
+              <w:rPr>
+                <w:rFonts w:ascii="Times New Roman" w:hAnsi="Times New Roman" w:cs="Times New Roman"/>
+                <w:sz w:val="24"/>
+                <w:szCs w:val="24"/>
+              </w:rPr>
+              <w:t xml:space="preserve"> Nov</w:t>
+            </w:r>
+          </w:p>
+        </w:tc>
+        <w:tc>
+          <w:tcPr>
+            <w:tcW w:w="3707" w:type="dxa"/>
+          </w:tcPr>
+          <w:p>
+            <w:pPr>
+              <w:rPr>
+                <w:rFonts w:ascii="Times New Roman" w:hAnsi="Times New Roman" w:cs="Times New Roman"/>
+                <w:sz w:val="24"/>
+                <w:szCs w:val="24"/>
+              </w:rPr>
+            </w:pPr>
+            <w:r>
+              <w:rPr>
+                <w:rFonts w:ascii="Times New Roman" w:hAnsi="Times New Roman" w:cs="Times New Roman"/>
+                <w:sz w:val="24"/>
+                <w:szCs w:val="24"/>
+              </w:rPr>
+              <w:t>Replication | Transaction</w:t>
+            </w:r>
+          </w:p>
+        </w:tc>
+        <w:tc>
+          <w:tcPr>
+            <w:tcW w:w="5365" w:type="dxa"/>
+          </w:tcPr>
+          <w:p>
+            <w:hyperlink r:id="rId69" w:history="1">
+              <w:r>
+                <w:rPr>
+                  <w:rStyle w:val="Hyperlink"/>
+                </w:rPr>
+                <w:t>https://www.youtube.com/watch?v=OD0rT125PKI</w:t>
+              </w:r>
+            </w:hyperlink>
+          </w:p>
+        </w:tc>
+      </w:tr>
+      <w:tr>
+        <w:tc>
+          <w:tcPr>
+            <w:tcW w:w="1135" w:type="dxa"/>
+          </w:tcPr>
+          <w:p>
+            <w:pPr>
+              <w:rPr>
+                <w:rFonts w:ascii="Times New Roman" w:hAnsi="Times New Roman" w:cs="Times New Roman"/>
+                <w:sz w:val="24"/>
+                <w:szCs w:val="24"/>
+              </w:rPr>
+            </w:pPr>
+          </w:p>
+        </w:tc>
+        <w:tc>
+          <w:tcPr>
+            <w:tcW w:w="3707" w:type="dxa"/>
+          </w:tcPr>
+          <w:p>
+            <w:pPr>
+              <w:rPr>
+                <w:rFonts w:ascii="Times New Roman" w:hAnsi="Times New Roman" w:cs="Times New Roman"/>
+                <w:sz w:val="24"/>
+                <w:szCs w:val="24"/>
+              </w:rPr>
+            </w:pPr>
+          </w:p>
+        </w:tc>
+        <w:tc>
+          <w:tcPr>
+            <w:tcW w:w="5365" w:type="dxa"/>
+          </w:tcPr>
+          <w:p/>
+        </w:tc>
+      </w:tr>
+      <w:tr>
+        <w:tc>
+          <w:tcPr>
+            <w:tcW w:w="1135" w:type="dxa"/>
+          </w:tcPr>
+          <w:p>
+            <w:pPr>
+              <w:rPr>
+                <w:rFonts w:ascii="Times New Roman" w:hAnsi="Times New Roman" w:cs="Times New Roman"/>
+                <w:sz w:val="24"/>
+                <w:szCs w:val="24"/>
+              </w:rPr>
+            </w:pPr>
+          </w:p>
+        </w:tc>
+        <w:tc>
+          <w:tcPr>
+            <w:tcW w:w="3707" w:type="dxa"/>
+          </w:tcPr>
+          <w:p>
+            <w:pPr>
+              <w:rPr>
+                <w:rFonts w:ascii="Times New Roman" w:hAnsi="Times New Roman" w:cs="Times New Roman"/>
+                <w:sz w:val="24"/>
+                <w:szCs w:val="24"/>
+              </w:rPr>
+            </w:pPr>
+          </w:p>
+        </w:tc>
+        <w:tc>
+          <w:tcPr>
+            <w:tcW w:w="5365" w:type="dxa"/>
+          </w:tcPr>
+          <w:p/>
         </w:tc>
       </w:tr>
     </w:tbl>
@@ -4968,7 +5636,7 @@
       </w:pPr>
     </w:p>
     <w:sectPr>
-      <w:headerReference w:type="default" r:id="rId64"/>
+      <w:headerReference w:type="default" r:id="rId70"/>
       <w:pgSz w:w="11906" w:h="16838"/>
       <w:pgMar w:top="1440" w:right="1440" w:bottom="1440" w:left="1440" w:header="708" w:footer="708" w:gutter="0"/>
       <w:cols w:space="708"/>
@@ -6013,7 +6681,7 @@
 </file>
 
 <file path=customXml/itemProps1.xml><?xml version="1.0" encoding="utf-8"?>
-<ds:datastoreItem xmlns:ds="http://schemas.openxmlformats.org/officeDocument/2006/customXml" ds:itemID="{5F1C763F-471C-4C8F-B363-5B7E56BB7C7C}">
+<ds:datastoreItem xmlns:ds="http://schemas.openxmlformats.org/officeDocument/2006/customXml" ds:itemID="{51CC7EDF-52ED-48F9-8601-23345E0247A7}">
   <ds:schemaRefs>
     <ds:schemaRef ds:uri="http://schemas.openxmlformats.org/officeDocument/2006/bibliography"/>
   </ds:schemaRefs>
